--- a/templ-final.docx
+++ b/templ-final.docx
@@ -26,7 +26,7 @@
           <w:szCs w:val="32"/>
           <w:lang w:val="ru-RU"/>
         </w:rPr>
-        <w:t xml:space="preserve">Практическая работа 1  </w:t>
+        <w:t xml:space="preserve">Практическая работа 1</w:t>
       </w:r>
     </w:p>
     <w:p>
@@ -53,7 +53,7 @@
           <w:szCs w:val="32"/>
           <w:lang w:eastAsia="x-none"/>
         </w:rPr>
-        <w:t xml:space="preserve">Тема 1  . </w:t>
+        <w:t xml:space="preserve">Тема 1. </w:t>
       </w:r>
       <w:r>
         <w:rPr>
@@ -116,7 +116,7 @@
           <w:szCs w:val="24"/>
           <w:lang w:eastAsia="x-none"/>
         </w:rPr>
-        <w:t xml:space="preserve">Задание 1  .</w:t>
+        <w:t xml:space="preserve">Задание 1.</w:t>
       </w:r>
     </w:p>
     <w:p>

--- a/templ-final.docx
+++ b/templ-final.docx
@@ -184,17 +184,9 @@
       <w:r>
         <w:rPr/>
         <w:drawing>
-          <wp:anchor behindDoc="0" distT="0" distB="0" distL="0" distR="0" simplePos="0" locked="0" layoutInCell="1" allowOverlap="1" relativeHeight="2">
-            <wp:simplePos x="0" y="0"/>
-            <wp:positionH relativeFrom="column">
-              <wp:align>center</wp:align>
-            </wp:positionH>
-            <wp:positionV relativeFrom="paragraph">
-              <wp:posOffset>635</wp:posOffset>
-            </wp:positionV>
-            <wp:extent cx="5940425" cy="3959860"/>
+          <wp:inline distT="0" distB="0" distL="0" distR="0">
+            <wp:extent cx="5524500" cy="4886325"/>
             <wp:effectExtent l="0" t="0" r="0" b="0"/>
-            <wp:wrapSquare wrapText="largest"/>
             <wp:docPr id="1" name="car.jpg" descr=""/>
             <wp:cNvGraphicFramePr>
               <a:graphicFrameLocks xmlns:a="http://schemas.openxmlformats.org/drawingml/2006/main" noChangeAspect="1"/>
@@ -210,6 +202,7 @@
                   </pic:nvPicPr>
                   <pic:blipFill>
                     <a:blip r:embed="rId2"/>
+                    <a:srcRect l="3202" t="9436" r="3797" b="36186"/>
                     <a:stretch>
                       <a:fillRect/>
                     </a:stretch>
@@ -217,7 +210,7 @@
                   <pic:spPr bwMode="auto">
                     <a:xfrm>
                       <a:off x="0" y="0"/>
-                      <a:ext cx="5940425" cy="3959860"/>
+                      <a:ext cx="5524500" cy="4886325"/>
                     </a:xfrm>
                     <a:prstGeom prst="rect">
                       <a:avLst/>
@@ -226,7 +219,7 @@
                 </pic:pic>
               </a:graphicData>
             </a:graphic>
-          </wp:anchor>
+          </wp:inline>
         </w:drawing>
       </w:r>
     </w:p>

--- a/templ-final.docx
+++ b/templ-final.docx
@@ -4,7 +4,7 @@
   <w:body>
     <w:p>
       <w:pPr>
-        <w:pStyle w:val="1"/>
+        <w:pStyle w:val="Heading1"/>
         <w:keepNext w:val="false"/>
         <w:keepLines w:val="false"/>
         <w:tabs>
@@ -26,7 +26,7 @@
           <w:szCs w:val="32"/>
           <w:lang w:val="ru-RU"/>
         </w:rPr>
-        <w:t xml:space="preserve">Практическая работа 1</w:t>
+        <w:t xml:space="preserve">Практическая работа </w:t>
       </w:r>
     </w:p>
     <w:p>
@@ -53,7 +53,7 @@
           <w:szCs w:val="32"/>
           <w:lang w:eastAsia="x-none"/>
         </w:rPr>
-        <w:t xml:space="preserve">Тема 1. </w:t>
+        <w:t xml:space="preserve">Тема . </w:t>
       </w:r>
       <w:r>
         <w:rPr>
@@ -91,7 +91,7 @@
           <w:szCs w:val="32"/>
           <w:lang w:eastAsia="x-none"/>
         </w:rPr>
-        <w:t>Отчет</w:t>
+        <w:t xml:space="preserve">Отчет</w:t>
       </w:r>
     </w:p>
     <w:p>
@@ -116,26 +116,49 @@
           <w:szCs w:val="24"/>
           <w:lang w:eastAsia="x-none"/>
         </w:rPr>
-        <w:t xml:space="preserve">Задание 1.</w:t>
-      </w:r>
-    </w:p>
-    <w:p>
-      <w:pPr>
-        <w:pStyle w:val="Normal"/>
-        <w:spacing w:lineRule="auto" w:line="360"/>
-        <w:ind w:hanging="0"/>
-        <w:rPr>
-          <w:rFonts w:ascii="Times New Roman" w:hAnsi="Times New Roman" w:eastAsia="Times New Roman" w:cs="Times New Roman"/>
+        <w:t xml:space="preserve"> </w:t>
+      </w:r>
+    </w:p>
+    <w:p>
+      <w:pPr>
+        <w:pStyle w:val="Normal"/>
+        <w:spacing w:lineRule="auto" w:line="360"/>
+        <w:ind w:hanging="0"/>
+        <w:rPr>
+          <w:rFonts w:ascii="Times New Roman" w:hAnsi="Times New Roman"/>
+          <w:b/>
+          <w:b/>
+          <w:bCs/>
+          <w:szCs w:val="24"/>
+          <w:lang w:eastAsia="x-none"/>
+        </w:rPr>
+      </w:pPr>
+      <w:r>
+        <w:rPr>
+          <w:rFonts w:ascii="Times New Roman" w:hAnsi="Times New Roman"/>
+          <w:b/>
+          <w:bCs/>
+          <w:szCs w:val="24"/>
+          <w:lang w:eastAsia="x-none"/>
+        </w:rPr>
+        <w:t xml:space="preserve">Задание 5.1.</w:t>
+      </w:r>
+      <w:r>
+        <w:rPr>
+          <w:rFonts w:eastAsia="Times New Roman" w:cs="Times New Roman" w:ascii="Times New Roman" w:hAnsi="Times New Roman"/>
+          <w:b/>
           <w:bCs/>
           <w:sz w:val="24"/>
           <w:szCs w:val="24"/>
           <w:lang w:eastAsia="x-none"/>
         </w:rPr>
-      </w:pPr>
+        <w:t xml:space="preserve"> </w:t>
+      </w:r>
       <w:r>
         <w:rPr>
           <w:rFonts w:eastAsia="Times New Roman" w:cs="Times New Roman" w:ascii="Times New Roman" w:hAnsi="Times New Roman"/>
-          <w:bCs/>
+          <w:b w:val="false"/>
+          <w:bCs w:val="false"/>
           <w:sz w:val="24"/>
           <w:szCs w:val="24"/>
           <w:lang w:eastAsia="x-none"/>
@@ -167,6 +190,30 @@
           <w:szCs w:val="24"/>
           <w:lang w:eastAsia="x-none"/>
         </w:rPr>
+      </w:r>
+    </w:p>
+    <w:p>
+      <w:pPr>
+        <w:pStyle w:val="Normal"/>
+        <w:spacing w:lineRule="auto" w:line="360"/>
+        <w:ind w:hanging="0"/>
+        <w:rPr>
+          <w:rFonts w:ascii="Times New Roman" w:hAnsi="Times New Roman"/>
+          <w:b/>
+          <w:b/>
+          <w:bCs/>
+          <w:szCs w:val="24"/>
+          <w:lang w:eastAsia="x-none"/>
+        </w:rPr>
+      </w:pPr>
+      <w:r>
+        <w:rPr>
+          <w:rFonts w:ascii="Times New Roman" w:hAnsi="Times New Roman"/>
+          <w:b/>
+          <w:bCs/>
+          <w:szCs w:val="24"/>
+          <w:lang w:eastAsia="x-none"/>
+        </w:rPr>
         <w:t>Выполнено:</w:t>
       </w:r>
     </w:p>
@@ -176,6 +223,30 @@
         <w:spacing w:lineRule="auto" w:line="360"/>
         <w:ind w:hanging="0"/>
         <w:rPr>
+          <w:rFonts w:ascii="Times New Roman" w:hAnsi="Times New Roman"/>
+          <w:b/>
+          <w:b/>
+          <w:bCs/>
+          <w:szCs w:val="24"/>
+          <w:lang w:eastAsia="x-none"/>
+        </w:rPr>
+      </w:pPr>
+      <w:r>
+        <w:rPr>
+          <w:rFonts w:ascii="Times New Roman" w:hAnsi="Times New Roman"/>
+          <w:b/>
+          <w:bCs/>
+          <w:szCs w:val="24"/>
+          <w:lang w:eastAsia="x-none"/>
+        </w:rPr>
+      </w:r>
+    </w:p>
+    <w:p>
+      <w:pPr>
+        <w:pStyle w:val="Normal"/>
+        <w:spacing w:lineRule="auto" w:line="360"/>
+        <w:ind w:hanging="0"/>
+        <w:rPr>
           <w:b w:val="false"/>
           <w:b w:val="false"/>
           <w:bCs w:val="false"/>
@@ -183,48 +254,201 @@
       </w:pPr>
       <w:r>
         <w:rPr/>
-        <w:drawing>
-          <wp:inline distT="0" distB="0" distL="0" distR="0">
-            <wp:extent cx="5524500" cy="4886325"/>
-            <wp:effectExtent l="0" t="0" r="0" b="0"/>
-            <wp:docPr id="1" name="car.jpg" descr=""/>
-            <wp:cNvGraphicFramePr>
-              <a:graphicFrameLocks xmlns:a="http://schemas.openxmlformats.org/drawingml/2006/main" noChangeAspect="1"/>
-            </wp:cNvGraphicFramePr>
-            <a:graphic xmlns:a="http://schemas.openxmlformats.org/drawingml/2006/main">
-              <a:graphicData uri="http://schemas.openxmlformats.org/drawingml/2006/picture">
-                <pic:pic xmlns:pic="http://schemas.openxmlformats.org/drawingml/2006/picture">
-                  <pic:nvPicPr>
-                    <pic:cNvPr id="1" name="car.jpg" descr=""/>
-                    <pic:cNvPicPr>
-                      <a:picLocks noChangeAspect="1" noChangeArrowheads="1"/>
-                    </pic:cNvPicPr>
-                  </pic:nvPicPr>
-                  <pic:blipFill>
-                    <a:blip r:embed="rId2"/>
-                    <a:srcRect l="3202" t="9436" r="3797" b="36186"/>
-                    <a:stretch>
-                      <a:fillRect/>
-                    </a:stretch>
-                  </pic:blipFill>
-                  <pic:spPr bwMode="auto">
-                    <a:xfrm>
-                      <a:off x="0" y="0"/>
-                      <a:ext cx="5524500" cy="4886325"/>
-                    </a:xfrm>
-                    <a:prstGeom prst="rect">
-                      <a:avLst/>
-                    </a:prstGeom>
-                  </pic:spPr>
-                </pic:pic>
-              </a:graphicData>
-            </a:graphic>
-          </wp:inline>
-        </w:drawing>
+        <w:t xml:space="preserve">Запуски:</w:t>
+      </w:r>
+    </w:p>
+    <w:p>
+      <w:pPr>
+        <w:pStyle w:val="Normal"/>
+        <w:spacing w:lineRule="auto" w:line="360"/>
+        <w:ind w:hanging="0"/>
+        <w:rPr>
+          <w:b w:val="false"/>
+          <w:b w:val="false"/>
+          <w:bCs w:val="false"/>
+        </w:rPr>
+      </w:pPr>
+      <w:r>
+        <w:rPr/>
+        <w:t xml:space="preserve"/>
+      </w:r>
+    </w:p>
+    <w:p>
+      <w:pPr>
+        <w:pStyle w:val="Normal"/>
+        <w:spacing w:lineRule="auto" w:line="360"/>
+        <w:ind w:hanging="0"/>
+        <w:rPr>
+          <w:b w:val="false"/>
+          <w:b w:val="false"/>
+          <w:bCs w:val="false"/>
+        </w:rPr>
+      </w:pPr>
+      <w:r>
+        <w:rPr/>
+        <w:t xml:space="preserve">Запуск 0</w:t>
+      </w:r>
+    </w:p>
+    <w:p>
+      <w:pPr>
+        <w:pStyle w:val="Normal"/>
+        <w:spacing w:lineRule="auto" w:line="360"/>
+        <w:ind w:hanging="0"/>
+        <w:rPr>
+          <w:b w:val="false"/>
+          <w:b w:val="false"/>
+          <w:bCs w:val="false"/>
+        </w:rPr>
+      </w:pPr>
+      <w:r>
+        <w:rPr>
+          <w:b w:val="false"/>
+          <w:bCs w:val="false"/>
+        </w:rPr>
+      </w:r>
+    </w:p>
+    <w:p>
+      <w:pPr>
+        <w:pStyle w:val="Normal"/>
+        <w:spacing w:lineRule="auto" w:line="360"/>
+        <w:ind w:hanging="0"/>
+        <w:rPr>
+          <w:b w:val="false"/>
+          <w:b w:val="false"/>
+          <w:bCs w:val="false"/>
+        </w:rPr>
+      </w:pPr>
+      <w:r>
+        <w:rPr/>
+        <w:t xml:space="preserve"/>
+      </w:r>
+    </w:p>
+    <w:p>
+      <w:pPr>
+        <w:pStyle w:val="Normal"/>
+        <w:spacing w:lineRule="auto" w:line="360"/>
+        <w:ind w:hanging="0"/>
+        <w:rPr>
+          <w:b w:val="false"/>
+          <w:b w:val="false"/>
+          <w:bCs w:val="false"/>
+        </w:rPr>
+      </w:pPr>
+      <w:r>
+        <w:rPr/>
+        <w:t xml:space="preserve">Запуск 1</w:t>
+      </w:r>
+    </w:p>
+    <w:p>
+      <w:pPr>
+        <w:pStyle w:val="Normal"/>
+        <w:spacing w:lineRule="auto" w:line="360"/>
+        <w:ind w:hanging="0"/>
+        <w:rPr>
+          <w:b w:val="false"/>
+          <w:b w:val="false"/>
+          <w:bCs w:val="false"/>
+        </w:rPr>
+      </w:pPr>
+      <w:r>
+        <w:rPr>
+          <w:b w:val="false"/>
+          <w:bCs w:val="false"/>
+        </w:rPr>
+      </w:r>
+    </w:p>
+    <w:p>
+      <w:pPr>
+        <w:pStyle w:val="Normal"/>
+        <w:spacing w:lineRule="auto" w:line="360"/>
+        <w:ind w:hanging="0"/>
+        <w:rPr>
+          <w:b w:val="false"/>
+          <w:b w:val="false"/>
+          <w:bCs w:val="false"/>
+        </w:rPr>
+      </w:pPr>
+      <w:r>
+        <w:rPr/>
+        <w:t xml:space="preserve"/>
+      </w:r>
+    </w:p>
+    <w:p>
+      <w:pPr>
+        <w:pStyle w:val="Normal"/>
+        <w:spacing w:lineRule="auto" w:line="360"/>
+        <w:ind w:hanging="0"/>
+        <w:rPr>
+          <w:b w:val="false"/>
+          <w:b w:val="false"/>
+          <w:bCs w:val="false"/>
+        </w:rPr>
+      </w:pPr>
+      <w:r>
+        <w:rPr/>
+        <w:t xml:space="preserve">Запуск 2</w:t>
+      </w:r>
+    </w:p>
+    <w:p>
+      <w:pPr>
+        <w:pStyle w:val="Normal"/>
+        <w:spacing w:lineRule="auto" w:line="360"/>
+        <w:ind w:hanging="0"/>
+        <w:rPr>
+          <w:b w:val="false"/>
+          <w:b w:val="false"/>
+          <w:bCs w:val="false"/>
+        </w:rPr>
+      </w:pPr>
+      <w:r>
+        <w:rPr>
+          <w:b w:val="false"/>
+          <w:bCs w:val="false"/>
+        </w:rPr>
+      </w:r>
+    </w:p>
+    <w:p>
+      <w:pPr>
+        <w:pStyle w:val="Normal"/>
+        <w:spacing w:lineRule="auto" w:line="360"/>
+        <w:ind w:hanging="0"/>
+        <w:rPr>
+          <w:b w:val="false"/>
+          <w:b w:val="false"/>
+          <w:bCs w:val="false"/>
+        </w:rPr>
+      </w:pPr>
+      <w:r>
+        <w:rPr/>
+        <w:t xml:space="preserve"/>
+      </w:r>
+    </w:p>
+    <w:p>
+      <w:pPr>
+        <w:pStyle w:val="Normal"/>
+        <w:spacing w:lineRule="auto" w:line="360"/>
+        <w:ind w:hanging="0"/>
+        <w:rPr>
+          <w:rFonts w:ascii="Times New Roman" w:hAnsi="Times New Roman" w:eastAsia="Times New Roman" w:cs="Times New Roman"/>
+          <w:bCs/>
+          <w:sz w:val="24"/>
+          <w:szCs w:val="24"/>
+          <w:lang w:eastAsia="x-none"/>
+        </w:rPr>
+      </w:pPr>
+      <w:r>
+        <w:rPr>
+          <w:rFonts w:eastAsia="Times New Roman" w:cs="Times New Roman" w:ascii="Times New Roman" w:hAnsi="Times New Roman"/>
+          <w:bCs/>
+          <w:sz w:val="24"/>
+          <w:szCs w:val="24"/>
+          <w:lang w:eastAsia="x-none"/>
+        </w:rPr>
+        <w:t xml:space="preserve"/>
       </w:r>
     </w:p>
     <w:sectPr>
-      <w:headerReference w:type="default" r:id="rId3"/>
+      <w:headerReference w:type="default" r:id="rId2"/>
       <w:type w:val="nextPage"/>
       <w:pgSz w:w="11906" w:h="16838"/>
       <w:pgMar w:left="1701" w:right="850" w:header="708" w:top="1134" w:footer="0" w:bottom="1134" w:gutter="0"/>
@@ -241,7 +465,7 @@
 <w:hdr xmlns:o="urn:schemas-microsoft-com:office:office" xmlns:r="http://schemas.openxmlformats.org/officeDocument/2006/relationships" xmlns:v="urn:schemas-microsoft-com:vml" xmlns:w="http://schemas.openxmlformats.org/wordprocessingml/2006/main" xmlns:w10="urn:schemas-microsoft-com:office:word" xmlns:wp="http://schemas.openxmlformats.org/drawingml/2006/wordprocessingDrawing" xmlns:wps="http://schemas.microsoft.com/office/word/2010/wordprocessingShape" xmlns:wpg="http://schemas.microsoft.com/office/word/2010/wordprocessingGroup" xmlns:mc="http://schemas.openxmlformats.org/markup-compatibility/2006" xmlns:wp14="http://schemas.microsoft.com/office/word/2010/wordprocessingDrawing" xmlns:w14="http://schemas.microsoft.com/office/word/2010/wordml" mc:Ignorable="w14 wp14">
   <w:p>
     <w:pPr>
-      <w:pStyle w:val="Style21"/>
+      <w:pStyle w:val="Header"/>
       <w:jc w:val="right"/>
       <w:rPr>
         <w:rFonts w:ascii="Times New Roman" w:hAnsi="Times New Roman"/>
@@ -256,20 +480,7 @@
         <w:szCs w:val="22"/>
         <w:lang w:val="ru-RU" w:eastAsia="ru-RU" w:bidi="ar-SA"/>
       </w:rPr>
-      <w:t xml:space="preserve">Иванов Иван 132/7</w:t>
-    </w:r>
-    <w:r>
-      <w:rPr>
-        <w:rFonts w:ascii="Times New Roman" w:hAnsi="Times New Roman"/>
-        <w:lang w:val="en-US"/>
-      </w:rPr>
-      <w:t xml:space="preserve"> </w:t>
-    </w:r>
-    <w:r>
-      <w:rPr>
-        <w:rFonts w:ascii="Times New Roman" w:hAnsi="Times New Roman"/>
-      </w:rPr>
-      <w:t xml:space="preserve">Вариант 2</w:t>
+      <w:t xml:space="preserve">Иванов Иван 128.1 Вариант 6</w:t>
     </w:r>
   </w:p>
 </w:hdr>
@@ -685,7 +896,7 @@
       <w:lang w:val="ru-RU" w:eastAsia="ru-RU" w:bidi="ar-SA"/>
     </w:rPr>
   </w:style>
-  <w:style w:type="paragraph" w:styleId="1">
+  <w:style w:type="paragraph" w:styleId="Heading1">
     <w:name w:val="Heading 1"/>
     <w:basedOn w:val="Normal"/>
     <w:next w:val="Normal"/>
@@ -718,7 +929,7 @@
     <w:qFormat/>
     <w:rPr/>
   </w:style>
-  <w:style w:type="character" w:styleId="11" w:customStyle="1">
+  <w:style w:type="character" w:styleId="1" w:customStyle="1">
     <w:name w:val="Заголовок 1 Знак"/>
     <w:basedOn w:val="DefaultParagraphFont"/>
     <w:link w:val="1"/>
@@ -771,22 +982,22 @@
       <w:color w:val="808080"/>
     </w:rPr>
   </w:style>
-  <w:style w:type="paragraph" w:styleId="Style15">
-    <w:name w:val="Заголовок"/>
+  <w:style w:type="paragraph" w:styleId="Heading">
+    <w:name w:val="Heading"/>
     <w:basedOn w:val="Normal"/>
-    <w:next w:val="Style16"/>
+    <w:next w:val="TextBody"/>
     <w:qFormat/>
     <w:pPr>
       <w:keepNext w:val="true"/>
       <w:spacing w:before="240" w:after="120"/>
     </w:pPr>
     <w:rPr>
-      <w:rFonts w:ascii="Liberation Sans" w:hAnsi="Liberation Sans" w:eastAsia="Noto Sans CJK SC" w:cs="Lohit Devanagari"/>
+      <w:rFonts w:ascii="Liberation Sans" w:hAnsi="Liberation Sans" w:eastAsia="Noto Sans CJK SC" w:cs="Droid Sans Devanagari"/>
       <w:sz w:val="28"/>
       <w:szCs w:val="28"/>
     </w:rPr>
   </w:style>
-  <w:style w:type="paragraph" w:styleId="Style16">
+  <w:style w:type="paragraph" w:styleId="TextBody">
     <w:name w:val="Body Text"/>
     <w:basedOn w:val="Normal"/>
     <w:pPr>
@@ -794,15 +1005,15 @@
     </w:pPr>
     <w:rPr/>
   </w:style>
-  <w:style w:type="paragraph" w:styleId="Style17">
+  <w:style w:type="paragraph" w:styleId="List">
     <w:name w:val="List"/>
-    <w:basedOn w:val="Style16"/>
+    <w:basedOn w:val="TextBody"/>
     <w:pPr/>
     <w:rPr>
       <w:rFonts w:cs="Lohit Devanagari"/>
     </w:rPr>
   </w:style>
-  <w:style w:type="paragraph" w:styleId="Style18">
+  <w:style w:type="paragraph" w:styleId="Caption">
     <w:name w:val="Caption"/>
     <w:basedOn w:val="Normal"/>
     <w:qFormat/>
@@ -818,7 +1029,33 @@
       <w:szCs w:val="24"/>
     </w:rPr>
   </w:style>
-  <w:style w:type="paragraph" w:styleId="Style19">
+  <w:style w:type="paragraph" w:styleId="Index">
+    <w:name w:val="Index"/>
+    <w:basedOn w:val="Normal"/>
+    <w:qFormat/>
+    <w:pPr>
+      <w:suppressLineNumbers/>
+    </w:pPr>
+    <w:rPr>
+      <w:rFonts w:cs="Droid Sans Devanagari"/>
+    </w:rPr>
+  </w:style>
+  <w:style w:type="paragraph" w:styleId="Style15">
+    <w:name w:val="Заголовок"/>
+    <w:basedOn w:val="Normal"/>
+    <w:next w:val="TextBody"/>
+    <w:qFormat/>
+    <w:pPr>
+      <w:keepNext w:val="true"/>
+      <w:spacing w:before="240" w:after="120"/>
+    </w:pPr>
+    <w:rPr>
+      <w:rFonts w:ascii="Liberation Sans" w:hAnsi="Liberation Sans" w:eastAsia="Noto Sans CJK SC" w:cs="Lohit Devanagari"/>
+      <w:sz w:val="28"/>
+      <w:szCs w:val="28"/>
+    </w:rPr>
+  </w:style>
+  <w:style w:type="paragraph" w:styleId="Style16">
     <w:name w:val="Указатель"/>
     <w:basedOn w:val="Normal"/>
     <w:qFormat/>
@@ -829,14 +1066,21 @@
       <w:rFonts w:cs="Lohit Devanagari"/>
     </w:rPr>
   </w:style>
-  <w:style w:type="paragraph" w:styleId="Style20">
+  <w:style w:type="paragraph" w:styleId="Style17">
     <w:name w:val="Верхний и нижний колонтитулы"/>
     <w:basedOn w:val="Normal"/>
     <w:qFormat/>
     <w:pPr/>
     <w:rPr/>
   </w:style>
-  <w:style w:type="paragraph" w:styleId="Style21">
+  <w:style w:type="paragraph" w:styleId="HeaderandFooter">
+    <w:name w:val="Header and Footer"/>
+    <w:basedOn w:val="Normal"/>
+    <w:qFormat/>
+    <w:pPr/>
+    <w:rPr/>
+  </w:style>
+  <w:style w:type="paragraph" w:styleId="Header">
     <w:name w:val="Header"/>
     <w:basedOn w:val="Normal"/>
     <w:link w:val="a4"/>
@@ -853,7 +1097,7 @@
     </w:pPr>
     <w:rPr/>
   </w:style>
-  <w:style w:type="paragraph" w:styleId="Style22">
+  <w:style w:type="paragraph" w:styleId="Footer">
     <w:name w:val="Footer"/>
     <w:basedOn w:val="Normal"/>
     <w:link w:val="a6"/>

--- a/templ-final.docx
+++ b/templ-final.docx
@@ -4,7 +4,7 @@
   <w:body>
     <w:p>
       <w:pPr>
-        <w:pStyle w:val="Heading1"/>
+        <w:pStyle w:val="1"/>
         <w:keepNext w:val="false"/>
         <w:keepLines w:val="false"/>
         <w:tabs>
@@ -26,7 +26,7 @@
           <w:szCs w:val="32"/>
           <w:lang w:val="ru-RU"/>
         </w:rPr>
-        <w:t xml:space="preserve">Практическая работа </w:t>
+        <w:t xml:space="preserve">Практическая работа 5</w:t>
       </w:r>
     </w:p>
     <w:p>
@@ -53,7 +53,7 @@
           <w:szCs w:val="32"/>
           <w:lang w:eastAsia="x-none"/>
         </w:rPr>
-        <w:t xml:space="preserve">Тема . </w:t>
+        <w:t xml:space="preserve">Тема 5. </w:t>
       </w:r>
       <w:r>
         <w:rPr>
@@ -154,6 +154,21 @@
         </w:rPr>
         <w:t xml:space="preserve"> </w:t>
       </w:r>
+    </w:p>
+    <w:p>
+      <w:pPr>
+        <w:pStyle w:val="Normal"/>
+        <w:spacing w:lineRule="auto" w:line="360"/>
+        <w:ind w:hanging="0"/>
+        <w:rPr>
+          <w:rFonts w:ascii="Times New Roman" w:hAnsi="Times New Roman"/>
+          <w:b/>
+          <w:b/>
+          <w:bCs/>
+          <w:szCs w:val="24"/>
+          <w:lang w:eastAsia="x-none"/>
+        </w:rPr>
+      </w:pPr>
       <w:r>
         <w:rPr>
           <w:rFonts w:eastAsia="Times New Roman" w:cs="Times New Roman" w:ascii="Times New Roman" w:hAnsi="Times New Roman"/>
@@ -190,6 +205,7 @@
           <w:szCs w:val="24"/>
           <w:lang w:eastAsia="x-none"/>
         </w:rPr>
+        <w:t>Выполнено:</w:t>
       </w:r>
     </w:p>
     <w:p>
@@ -214,7 +230,6 @@
           <w:szCs w:val="24"/>
           <w:lang w:eastAsia="x-none"/>
         </w:rPr>
-        <w:t>Выполнено:</w:t>
       </w:r>
     </w:p>
     <w:p>
@@ -223,22 +238,35 @@
         <w:spacing w:lineRule="auto" w:line="360"/>
         <w:ind w:hanging="0"/>
         <w:rPr>
-          <w:rFonts w:ascii="Times New Roman" w:hAnsi="Times New Roman"/>
-          <w:b/>
-          <w:b/>
-          <w:bCs/>
-          <w:szCs w:val="24"/>
-          <w:lang w:eastAsia="x-none"/>
-        </w:rPr>
-      </w:pPr>
-      <w:r>
-        <w:rPr>
-          <w:rFonts w:ascii="Times New Roman" w:hAnsi="Times New Roman"/>
-          <w:b/>
-          <w:bCs/>
-          <w:szCs w:val="24"/>
-          <w:lang w:eastAsia="x-none"/>
-        </w:rPr>
+          <w:rFonts w:ascii="Liberation Serif" w:hAnsi="Liberation Serif" w:eastAsia="Times New Roman" w:cs="Times New Roman"/>
+          <w:b/>
+          <w:b/>
+          <w:bCs/>
+          <w:color w:val="auto"/>
+          <w:kern w:val="0"/>
+          <w:sz w:val="24"/>
+          <w:szCs w:val="22"/>
+          <w:lang w:val="ru-RU" w:eastAsia="ru-RU" w:bidi="ar-SA"/>
+        </w:rPr>
+      </w:pPr>
+      <w:r>
+        <w:rPr>
+          <w:rFonts w:eastAsia="Times New Roman" w:cs="Times New Roman" w:ascii="Liberation Serif" w:hAnsi="Liberation Serif"/>
+          <w:b/>
+          <w:bCs/>
+          <w:color w:val="auto"/>
+          <w:kern w:val="0"/>
+          <w:sz w:val="24"/>
+          <w:szCs w:val="22"/>
+          <w:lang w:val="ru-RU" w:eastAsia="ru-RU" w:bidi="ar-SA"/>
+        </w:rPr>
+        <w:t>Результаты запусков</w:t>
+      </w:r>
+      <w:r>
+        <w:rPr>
+          <w:rFonts w:ascii="Liberation Serif" w:hAnsi="Liberation Serif"/>
+        </w:rPr>
+        <w:t xml:space="preserve"/>
       </w:r>
     </w:p>
     <w:p>
@@ -247,14 +275,18 @@
         <w:spacing w:lineRule="auto" w:line="360"/>
         <w:ind w:hanging="0"/>
         <w:rPr>
-          <w:b w:val="false"/>
-          <w:b w:val="false"/>
-          <w:bCs w:val="false"/>
-        </w:rPr>
-      </w:pPr>
-      <w:r>
-        <w:rPr/>
-        <w:t xml:space="preserve">Запуски:</w:t>
+          <w:b/>
+          <w:b/>
+          <w:bCs/>
+        </w:rPr>
+      </w:pPr>
+      <w:r>
+        <w:rPr>
+          <w:rFonts w:ascii="Liberation Serif" w:hAnsi="Liberation Serif"/>
+          <w:b/>
+          <w:bCs/>
+        </w:rPr>
+        <w:t xml:space="preserve">Запуск 1:</w:t>
       </w:r>
     </w:p>
     <w:p>
@@ -263,13 +295,13 @@
         <w:spacing w:lineRule="auto" w:line="360"/>
         <w:ind w:hanging="0"/>
         <w:rPr>
-          <w:b w:val="false"/>
-          <w:b w:val="false"/>
-          <w:bCs w:val="false"/>
-        </w:rPr>
-      </w:pPr>
-      <w:r>
-        <w:rPr/>
+          <w:rFonts w:ascii="Liberation Serif" w:hAnsi="Liberation Serif"/>
+        </w:rPr>
+      </w:pPr>
+      <w:r>
+        <w:rPr>
+          <w:rFonts w:ascii="Liberation Serif" w:hAnsi="Liberation Serif"/>
+        </w:rPr>
         <w:t xml:space="preserve"/>
       </w:r>
     </w:p>
@@ -279,14 +311,18 @@
         <w:spacing w:lineRule="auto" w:line="360"/>
         <w:ind w:hanging="0"/>
         <w:rPr>
-          <w:b w:val="false"/>
-          <w:b w:val="false"/>
-          <w:bCs w:val="false"/>
-        </w:rPr>
-      </w:pPr>
-      <w:r>
-        <w:rPr/>
-        <w:t xml:space="preserve">Запуск 0</w:t>
+          <w:b/>
+          <w:b/>
+          <w:bCs/>
+        </w:rPr>
+      </w:pPr>
+      <w:r>
+        <w:rPr>
+          <w:rFonts w:ascii="Liberation Serif" w:hAnsi="Liberation Serif"/>
+          <w:b/>
+          <w:bCs/>
+        </w:rPr>
+        <w:t xml:space="preserve">Запуск 2:</w:t>
       </w:r>
     </w:p>
     <w:p>
@@ -295,16 +331,14 @@
         <w:spacing w:lineRule="auto" w:line="360"/>
         <w:ind w:hanging="0"/>
         <w:rPr>
-          <w:b w:val="false"/>
-          <w:b w:val="false"/>
-          <w:bCs w:val="false"/>
-        </w:rPr>
-      </w:pPr>
-      <w:r>
-        <w:rPr>
-          <w:b w:val="false"/>
-          <w:bCs w:val="false"/>
-        </w:rPr>
+          <w:rFonts w:ascii="Liberation Serif" w:hAnsi="Liberation Serif"/>
+        </w:rPr>
+      </w:pPr>
+      <w:r>
+        <w:rPr>
+          <w:rFonts w:ascii="Liberation Serif" w:hAnsi="Liberation Serif"/>
+        </w:rPr>
+        <w:t xml:space="preserve"/>
       </w:r>
     </w:p>
     <w:p>
@@ -313,13 +347,33 @@
         <w:spacing w:lineRule="auto" w:line="360"/>
         <w:ind w:hanging="0"/>
         <w:rPr>
-          <w:b w:val="false"/>
-          <w:b w:val="false"/>
-          <w:bCs w:val="false"/>
-        </w:rPr>
-      </w:pPr>
-      <w:r>
-        <w:rPr/>
+          <w:b/>
+          <w:b/>
+          <w:bCs/>
+        </w:rPr>
+      </w:pPr>
+      <w:r>
+        <w:rPr>
+          <w:rFonts w:ascii="Liberation Serif" w:hAnsi="Liberation Serif"/>
+          <w:b/>
+          <w:bCs/>
+        </w:rPr>
+        <w:t xml:space="preserve">Запуск 3:</w:t>
+      </w:r>
+    </w:p>
+    <w:p>
+      <w:pPr>
+        <w:pStyle w:val="Normal"/>
+        <w:spacing w:lineRule="auto" w:line="360"/>
+        <w:ind w:hanging="0"/>
+        <w:rPr>
+          <w:rFonts w:ascii="Liberation Serif" w:hAnsi="Liberation Serif"/>
+        </w:rPr>
+      </w:pPr>
+      <w:r>
+        <w:rPr>
+          <w:rFonts w:ascii="Liberation Serif" w:hAnsi="Liberation Serif"/>
+        </w:rPr>
         <w:t xml:space="preserve"/>
       </w:r>
     </w:p>
@@ -329,123 +383,22 @@
         <w:spacing w:lineRule="auto" w:line="360"/>
         <w:ind w:hanging="0"/>
         <w:rPr>
-          <w:b w:val="false"/>
-          <w:b w:val="false"/>
-          <w:bCs w:val="false"/>
-        </w:rPr>
-      </w:pPr>
-      <w:r>
-        <w:rPr/>
-        <w:t xml:space="preserve">Запуск 1</w:t>
-      </w:r>
-    </w:p>
-    <w:p>
-      <w:pPr>
-        <w:pStyle w:val="Normal"/>
-        <w:spacing w:lineRule="auto" w:line="360"/>
-        <w:ind w:hanging="0"/>
-        <w:rPr>
-          <w:b w:val="false"/>
-          <w:b w:val="false"/>
-          <w:bCs w:val="false"/>
-        </w:rPr>
-      </w:pPr>
-      <w:r>
-        <w:rPr>
-          <w:b w:val="false"/>
-          <w:bCs w:val="false"/>
-        </w:rPr>
-      </w:r>
-    </w:p>
-    <w:p>
-      <w:pPr>
-        <w:pStyle w:val="Normal"/>
-        <w:spacing w:lineRule="auto" w:line="360"/>
-        <w:ind w:hanging="0"/>
-        <w:rPr>
-          <w:b w:val="false"/>
-          <w:b w:val="false"/>
-          <w:bCs w:val="false"/>
-        </w:rPr>
-      </w:pPr>
-      <w:r>
-        <w:rPr/>
-        <w:t xml:space="preserve"/>
-      </w:r>
-    </w:p>
-    <w:p>
-      <w:pPr>
-        <w:pStyle w:val="Normal"/>
-        <w:spacing w:lineRule="auto" w:line="360"/>
-        <w:ind w:hanging="0"/>
-        <w:rPr>
-          <w:b w:val="false"/>
-          <w:b w:val="false"/>
-          <w:bCs w:val="false"/>
-        </w:rPr>
-      </w:pPr>
-      <w:r>
-        <w:rPr/>
-        <w:t xml:space="preserve">Запуск 2</w:t>
-      </w:r>
-    </w:p>
-    <w:p>
-      <w:pPr>
-        <w:pStyle w:val="Normal"/>
-        <w:spacing w:lineRule="auto" w:line="360"/>
-        <w:ind w:hanging="0"/>
-        <w:rPr>
-          <w:b w:val="false"/>
-          <w:b w:val="false"/>
-          <w:bCs w:val="false"/>
-        </w:rPr>
-      </w:pPr>
-      <w:r>
-        <w:rPr>
-          <w:b w:val="false"/>
-          <w:bCs w:val="false"/>
-        </w:rPr>
-      </w:r>
-    </w:p>
-    <w:p>
-      <w:pPr>
-        <w:pStyle w:val="Normal"/>
-        <w:spacing w:lineRule="auto" w:line="360"/>
-        <w:ind w:hanging="0"/>
-        <w:rPr>
-          <w:b w:val="false"/>
-          <w:b w:val="false"/>
-          <w:bCs w:val="false"/>
-        </w:rPr>
-      </w:pPr>
-      <w:r>
-        <w:rPr/>
-        <w:t xml:space="preserve"/>
-      </w:r>
-    </w:p>
-    <w:p>
-      <w:pPr>
-        <w:pStyle w:val="Normal"/>
-        <w:spacing w:lineRule="auto" w:line="360"/>
-        <w:ind w:hanging="0"/>
-        <w:rPr>
-          <w:rFonts w:ascii="Times New Roman" w:hAnsi="Times New Roman" w:eastAsia="Times New Roman" w:cs="Times New Roman"/>
+          <w:rFonts w:ascii="Liberation Serif" w:hAnsi="Liberation Serif"/>
+        </w:rPr>
+      </w:pPr>
+      <w:r>
+        <w:rPr>
+          <w:rFonts w:eastAsia="Times New Roman" w:cs="Times New Roman" w:ascii="Liberation Serif" w:hAnsi="Liberation Serif"/>
           <w:bCs/>
           <w:sz w:val="24"/>
           <w:szCs w:val="24"/>
           <w:lang w:eastAsia="x-none"/>
         </w:rPr>
-      </w:pPr>
-      <w:r>
-        <w:rPr>
-          <w:rFonts w:eastAsia="Times New Roman" w:cs="Times New Roman" w:ascii="Times New Roman" w:hAnsi="Times New Roman"/>
-          <w:bCs/>
-          <w:sz w:val="24"/>
-          <w:szCs w:val="24"/>
-          <w:lang w:eastAsia="x-none"/>
-        </w:rPr>
         <w:t xml:space="preserve"/>
       </w:r>
+    </w:p>
+    <w:p>
+      <w:r/>
     </w:p>
     <w:sectPr>
       <w:headerReference w:type="default" r:id="rId2"/>
@@ -465,7 +418,7 @@
 <w:hdr xmlns:o="urn:schemas-microsoft-com:office:office" xmlns:r="http://schemas.openxmlformats.org/officeDocument/2006/relationships" xmlns:v="urn:schemas-microsoft-com:vml" xmlns:w="http://schemas.openxmlformats.org/wordprocessingml/2006/main" xmlns:w10="urn:schemas-microsoft-com:office:word" xmlns:wp="http://schemas.openxmlformats.org/drawingml/2006/wordprocessingDrawing" xmlns:wps="http://schemas.microsoft.com/office/word/2010/wordprocessingShape" xmlns:wpg="http://schemas.microsoft.com/office/word/2010/wordprocessingGroup" xmlns:mc="http://schemas.openxmlformats.org/markup-compatibility/2006" xmlns:wp14="http://schemas.microsoft.com/office/word/2010/wordprocessingDrawing" xmlns:w14="http://schemas.microsoft.com/office/word/2010/wordml" mc:Ignorable="w14 wp14">
   <w:p>
     <w:pPr>
-      <w:pStyle w:val="Header"/>
+      <w:pStyle w:val="Style21"/>
       <w:jc w:val="right"/>
       <w:rPr>
         <w:rFonts w:ascii="Times New Roman" w:hAnsi="Times New Roman"/>
@@ -480,7 +433,7 @@
         <w:szCs w:val="22"/>
         <w:lang w:val="ru-RU" w:eastAsia="ru-RU" w:bidi="ar-SA"/>
       </w:rPr>
-      <w:t xml:space="preserve">Иванов Иван 128.1 Вариант 6</w:t>
+      <w:t xml:space="preserve">Егоров Иван 128.1 Вариант 6</w:t>
     </w:r>
   </w:p>
 </w:hdr>
@@ -896,7 +849,7 @@
       <w:lang w:val="ru-RU" w:eastAsia="ru-RU" w:bidi="ar-SA"/>
     </w:rPr>
   </w:style>
-  <w:style w:type="paragraph" w:styleId="Heading1">
+  <w:style w:type="paragraph" w:styleId="1">
     <w:name w:val="Heading 1"/>
     <w:basedOn w:val="Normal"/>
     <w:next w:val="Normal"/>
@@ -929,7 +882,7 @@
     <w:qFormat/>
     <w:rPr/>
   </w:style>
-  <w:style w:type="character" w:styleId="1" w:customStyle="1">
+  <w:style w:type="character" w:styleId="11" w:customStyle="1">
     <w:name w:val="Заголовок 1 Знак"/>
     <w:basedOn w:val="DefaultParagraphFont"/>
     <w:link w:val="1"/>
@@ -982,22 +935,22 @@
       <w:color w:val="808080"/>
     </w:rPr>
   </w:style>
-  <w:style w:type="paragraph" w:styleId="Heading">
-    <w:name w:val="Heading"/>
+  <w:style w:type="paragraph" w:styleId="Style15">
+    <w:name w:val="Заголовок"/>
     <w:basedOn w:val="Normal"/>
-    <w:next w:val="TextBody"/>
+    <w:next w:val="Style16"/>
     <w:qFormat/>
     <w:pPr>
       <w:keepNext w:val="true"/>
       <w:spacing w:before="240" w:after="120"/>
     </w:pPr>
     <w:rPr>
-      <w:rFonts w:ascii="Liberation Sans" w:hAnsi="Liberation Sans" w:eastAsia="Noto Sans CJK SC" w:cs="Droid Sans Devanagari"/>
+      <w:rFonts w:ascii="Liberation Sans" w:hAnsi="Liberation Sans" w:eastAsia="Noto Sans CJK SC" w:cs="Lohit Devanagari"/>
       <w:sz w:val="28"/>
       <w:szCs w:val="28"/>
     </w:rPr>
   </w:style>
-  <w:style w:type="paragraph" w:styleId="TextBody">
+  <w:style w:type="paragraph" w:styleId="Style16">
     <w:name w:val="Body Text"/>
     <w:basedOn w:val="Normal"/>
     <w:pPr>
@@ -1005,15 +958,15 @@
     </w:pPr>
     <w:rPr/>
   </w:style>
-  <w:style w:type="paragraph" w:styleId="List">
+  <w:style w:type="paragraph" w:styleId="Style17">
     <w:name w:val="List"/>
-    <w:basedOn w:val="TextBody"/>
+    <w:basedOn w:val="Style16"/>
     <w:pPr/>
     <w:rPr>
       <w:rFonts w:cs="Lohit Devanagari"/>
     </w:rPr>
   </w:style>
-  <w:style w:type="paragraph" w:styleId="Caption">
+  <w:style w:type="paragraph" w:styleId="Style18">
     <w:name w:val="Caption"/>
     <w:basedOn w:val="Normal"/>
     <w:qFormat/>
@@ -1029,33 +982,7 @@
       <w:szCs w:val="24"/>
     </w:rPr>
   </w:style>
-  <w:style w:type="paragraph" w:styleId="Index">
-    <w:name w:val="Index"/>
-    <w:basedOn w:val="Normal"/>
-    <w:qFormat/>
-    <w:pPr>
-      <w:suppressLineNumbers/>
-    </w:pPr>
-    <w:rPr>
-      <w:rFonts w:cs="Droid Sans Devanagari"/>
-    </w:rPr>
-  </w:style>
-  <w:style w:type="paragraph" w:styleId="Style15">
-    <w:name w:val="Заголовок"/>
-    <w:basedOn w:val="Normal"/>
-    <w:next w:val="TextBody"/>
-    <w:qFormat/>
-    <w:pPr>
-      <w:keepNext w:val="true"/>
-      <w:spacing w:before="240" w:after="120"/>
-    </w:pPr>
-    <w:rPr>
-      <w:rFonts w:ascii="Liberation Sans" w:hAnsi="Liberation Sans" w:eastAsia="Noto Sans CJK SC" w:cs="Lohit Devanagari"/>
-      <w:sz w:val="28"/>
-      <w:szCs w:val="28"/>
-    </w:rPr>
-  </w:style>
-  <w:style w:type="paragraph" w:styleId="Style16">
+  <w:style w:type="paragraph" w:styleId="Style19">
     <w:name w:val="Указатель"/>
     <w:basedOn w:val="Normal"/>
     <w:qFormat/>
@@ -1066,21 +993,14 @@
       <w:rFonts w:cs="Lohit Devanagari"/>
     </w:rPr>
   </w:style>
-  <w:style w:type="paragraph" w:styleId="Style17">
+  <w:style w:type="paragraph" w:styleId="Style20">
     <w:name w:val="Верхний и нижний колонтитулы"/>
     <w:basedOn w:val="Normal"/>
     <w:qFormat/>
     <w:pPr/>
     <w:rPr/>
   </w:style>
-  <w:style w:type="paragraph" w:styleId="HeaderandFooter">
-    <w:name w:val="Header and Footer"/>
-    <w:basedOn w:val="Normal"/>
-    <w:qFormat/>
-    <w:pPr/>
-    <w:rPr/>
-  </w:style>
-  <w:style w:type="paragraph" w:styleId="Header">
+  <w:style w:type="paragraph" w:styleId="Style21">
     <w:name w:val="Header"/>
     <w:basedOn w:val="Normal"/>
     <w:link w:val="a4"/>
@@ -1097,7 +1017,7 @@
     </w:pPr>
     <w:rPr/>
   </w:style>
-  <w:style w:type="paragraph" w:styleId="Footer">
+  <w:style w:type="paragraph" w:styleId="Style22">
     <w:name w:val="Footer"/>
     <w:basedOn w:val="Normal"/>
     <w:link w:val="a6"/>

--- a/templ-final.docx
+++ b/templ-final.docx
@@ -4,7 +4,7 @@
   <w:body>
     <w:p>
       <w:pPr>
-        <w:pStyle w:val="1"/>
+        <w:pStyle w:val="Heading1"/>
         <w:keepNext w:val="false"/>
         <w:keepLines w:val="false"/>
         <w:tabs>
@@ -230,6 +230,44 @@
           <w:szCs w:val="24"/>
           <w:lang w:eastAsia="x-none"/>
         </w:rPr>
+        <w:t xml:space="preserve"/>
+      </w:r>
+      <w:r>
+        <w:drawing>
+          <wp:inline xmlns:a="http://schemas.openxmlformats.org/drawingml/2006/main" xmlns:pic="http://schemas.openxmlformats.org/drawingml/2006/picture">
+            <wp:extent cx="6350000" cy="5080000"/>
+            <wp:docPr id="1" name="Picture 1"/>
+            <wp:cNvGraphicFramePr>
+              <a:graphicFrameLocks noChangeAspect="1"/>
+            </wp:cNvGraphicFramePr>
+            <a:graphic>
+              <a:graphicData uri="http://schemas.openxmlformats.org/drawingml/2006/picture">
+                <pic:pic>
+                  <pic:nvPicPr>
+                    <pic:cNvPr id="0" name="num_sum.png"/>
+                    <pic:cNvPicPr/>
+                  </pic:nvPicPr>
+                  <pic:blipFill>
+                    <a:blip r:embed="rId7"/>
+                    <a:stretch>
+                      <a:fillRect/>
+                    </a:stretch>
+                  </pic:blipFill>
+                  <pic:spPr>
+                    <a:xfrm>
+                      <a:off x="0" y="0"/>
+                      <a:ext cx="6350000" cy="5080000"/>
+                    </a:xfrm>
+                    <a:prstGeom prst="rect"/>
+                  </pic:spPr>
+                </pic:pic>
+              </a:graphicData>
+            </a:graphic>
+          </wp:inline>
+        </w:drawing>
+      </w:r>
+      <w:r>
+        <w:t xml:space="preserve"/>
       </w:r>
     </w:p>
     <w:p>
@@ -394,11 +432,322 @@
           <w:szCs w:val="24"/>
           <w:lang w:eastAsia="x-none"/>
         </w:rPr>
+        <w:t xml:space="preserve"> </w:t>
+      </w:r>
+    </w:p>
+    <w:p>
+      <w:pPr>
+        <w:pStyle w:val="Normal"/>
+        <w:spacing w:lineRule="auto" w:line="360"/>
+        <w:ind w:hanging="0"/>
+        <w:rPr>
+          <w:rFonts w:ascii="Times New Roman" w:hAnsi="Times New Roman"/>
+          <w:b/>
+          <w:b/>
+          <w:bCs/>
+          <w:szCs w:val="24"/>
+          <w:lang w:eastAsia="x-none"/>
+        </w:rPr>
+      </w:pPr>
+      <w:r>
+        <w:rPr>
+          <w:rFonts w:ascii="Times New Roman" w:hAnsi="Times New Roman"/>
+          <w:b/>
+          <w:bCs/>
+          <w:szCs w:val="24"/>
+          <w:lang w:eastAsia="x-none"/>
+        </w:rPr>
+        <w:t xml:space="preserve">Задание 5.1.</w:t>
+      </w:r>
+      <w:r>
+        <w:rPr>
+          <w:rFonts w:eastAsia="Times New Roman" w:cs="Times New Roman" w:ascii="Times New Roman" w:hAnsi="Times New Roman"/>
+          <w:b/>
+          <w:bCs/>
+          <w:sz w:val="24"/>
+          <w:szCs w:val="24"/>
+          <w:lang w:eastAsia="x-none"/>
+        </w:rPr>
+        <w:t xml:space="preserve"> </w:t>
+      </w:r>
+    </w:p>
+    <w:p>
+      <w:pPr>
+        <w:pStyle w:val="Normal"/>
+        <w:spacing w:lineRule="auto" w:line="360"/>
+        <w:ind w:hanging="0"/>
+        <w:rPr>
+          <w:rFonts w:ascii="Times New Roman" w:hAnsi="Times New Roman"/>
+          <w:b/>
+          <w:b/>
+          <w:bCs/>
+          <w:szCs w:val="24"/>
+          <w:lang w:eastAsia="x-none"/>
+        </w:rPr>
+      </w:pPr>
+      <w:r>
+        <w:rPr>
+          <w:rFonts w:eastAsia="Times New Roman" w:cs="Times New Roman" w:ascii="Times New Roman" w:hAnsi="Times New Roman"/>
+          <w:b w:val="false"/>
+          <w:bCs w:val="false"/>
+          <w:sz w:val="24"/>
+          <w:szCs w:val="24"/>
+          <w:lang w:eastAsia="x-none"/>
+        </w:rPr>
+        <w:t xml:space="preserve">Написать программу для складывания двух чисел</w:t>
+      </w:r>
+    </w:p>
+    <w:p>
+      <w:pPr>
+        <w:pStyle w:val="Normal"/>
+        <w:spacing w:lineRule="auto" w:line="360"/>
+        <w:ind w:hanging="0"/>
+        <w:rPr>
+          <w:rFonts w:ascii="Times New Roman" w:hAnsi="Times New Roman"/>
+          <w:b/>
+          <w:b/>
+          <w:bCs/>
+          <w:szCs w:val="24"/>
+          <w:lang w:eastAsia="x-none"/>
+        </w:rPr>
+      </w:pPr>
+      <w:r>
+        <w:rPr>
+          <w:rFonts w:ascii="Times New Roman" w:hAnsi="Times New Roman"/>
+          <w:b/>
+          <w:bCs/>
+          <w:szCs w:val="24"/>
+          <w:lang w:eastAsia="x-none"/>
+        </w:rPr>
+        <w:t>Выполнено:</w:t>
+      </w:r>
+    </w:p>
+    <w:p>
+      <w:pPr>
+        <w:pStyle w:val="Normal"/>
+        <w:spacing w:lineRule="auto" w:line="360"/>
+        <w:ind w:hanging="0"/>
+        <w:rPr>
+          <w:rFonts w:ascii="Times New Roman" w:hAnsi="Times New Roman"/>
+          <w:b/>
+          <w:b/>
+          <w:bCs/>
+          <w:szCs w:val="24"/>
+          <w:lang w:eastAsia="x-none"/>
+        </w:rPr>
+      </w:pPr>
+      <w:r>
+        <w:rPr>
+          <w:rFonts w:ascii="Times New Roman" w:hAnsi="Times New Roman"/>
+          <w:b/>
+          <w:bCs/>
+          <w:szCs w:val="24"/>
+          <w:lang w:eastAsia="x-none"/>
+        </w:rPr>
         <w:t xml:space="preserve"/>
       </w:r>
-    </w:p>
-    <w:p>
-      <w:r/>
+      <w:r>
+        <w:drawing>
+          <wp:inline xmlns:a="http://schemas.openxmlformats.org/drawingml/2006/main" xmlns:pic="http://schemas.openxmlformats.org/drawingml/2006/picture">
+            <wp:extent cx="6350000" cy="3810000"/>
+            <wp:docPr id="1" name="Picture 1"/>
+            <wp:cNvGraphicFramePr>
+              <a:graphicFrameLocks noChangeAspect="1"/>
+            </wp:cNvGraphicFramePr>
+            <a:graphic>
+              <a:graphicData uri="http://schemas.openxmlformats.org/drawingml/2006/picture">
+                <pic:pic>
+                  <pic:nvPicPr>
+                    <pic:cNvPr id="0" name="add.png"/>
+                    <pic:cNvPicPr/>
+                  </pic:nvPicPr>
+                  <pic:blipFill>
+                    <a:blip r:embed="rId8"/>
+                    <a:stretch>
+                      <a:fillRect/>
+                    </a:stretch>
+                  </pic:blipFill>
+                  <pic:spPr>
+                    <a:xfrm>
+                      <a:off x="0" y="0"/>
+                      <a:ext cx="6350000" cy="3810000"/>
+                    </a:xfrm>
+                    <a:prstGeom prst="rect"/>
+                  </pic:spPr>
+                </pic:pic>
+              </a:graphicData>
+            </a:graphic>
+          </wp:inline>
+        </w:drawing>
+      </w:r>
+      <w:r>
+        <w:t xml:space="preserve"/>
+      </w:r>
+    </w:p>
+    <w:p>
+      <w:pPr>
+        <w:pStyle w:val="Normal"/>
+        <w:spacing w:lineRule="auto" w:line="360"/>
+        <w:ind w:hanging="0"/>
+        <w:rPr>
+          <w:rFonts w:ascii="Liberation Serif" w:hAnsi="Liberation Serif" w:eastAsia="Times New Roman" w:cs="Times New Roman"/>
+          <w:b/>
+          <w:b/>
+          <w:bCs/>
+          <w:color w:val="auto"/>
+          <w:kern w:val="0"/>
+          <w:sz w:val="24"/>
+          <w:szCs w:val="22"/>
+          <w:lang w:val="ru-RU" w:eastAsia="ru-RU" w:bidi="ar-SA"/>
+        </w:rPr>
+      </w:pPr>
+      <w:r>
+        <w:rPr>
+          <w:rFonts w:eastAsia="Times New Roman" w:cs="Times New Roman" w:ascii="Liberation Serif" w:hAnsi="Liberation Serif"/>
+          <w:b/>
+          <w:bCs/>
+          <w:color w:val="auto"/>
+          <w:kern w:val="0"/>
+          <w:sz w:val="24"/>
+          <w:szCs w:val="22"/>
+          <w:lang w:val="ru-RU" w:eastAsia="ru-RU" w:bidi="ar-SA"/>
+        </w:rPr>
+        <w:t>Результаты запусков</w:t>
+      </w:r>
+      <w:r>
+        <w:rPr>
+          <w:rFonts w:ascii="Liberation Serif" w:hAnsi="Liberation Serif"/>
+        </w:rPr>
+        <w:t xml:space="preserve"/>
+      </w:r>
+    </w:p>
+    <w:p>
+      <w:pPr>
+        <w:pStyle w:val="Normal"/>
+        <w:spacing w:lineRule="auto" w:line="360"/>
+        <w:ind w:hanging="0"/>
+        <w:rPr>
+          <w:b/>
+          <w:b/>
+          <w:bCs/>
+        </w:rPr>
+      </w:pPr>
+      <w:r>
+        <w:rPr>
+          <w:rFonts w:ascii="Liberation Serif" w:hAnsi="Liberation Serif"/>
+          <w:b/>
+          <w:bCs/>
+        </w:rPr>
+        <w:t xml:space="preserve">Запуск 1:</w:t>
+      </w:r>
+    </w:p>
+    <w:p>
+      <w:pPr>
+        <w:pStyle w:val="Normal"/>
+        <w:spacing w:lineRule="auto" w:line="360"/>
+        <w:ind w:hanging="0"/>
+        <w:rPr>
+          <w:rFonts w:ascii="Liberation Serif" w:hAnsi="Liberation Serif"/>
+        </w:rPr>
+      </w:pPr>
+      <w:r>
+        <w:rPr>
+          <w:rFonts w:ascii="Liberation Serif" w:hAnsi="Liberation Serif"/>
+        </w:rPr>
+        <w:t xml:space="preserve"/>
+      </w:r>
+    </w:p>
+    <w:p>
+      <w:pPr>
+        <w:pStyle w:val="Normal"/>
+        <w:spacing w:lineRule="auto" w:line="360"/>
+        <w:ind w:hanging="0"/>
+        <w:rPr>
+          <w:b/>
+          <w:b/>
+          <w:bCs/>
+        </w:rPr>
+      </w:pPr>
+      <w:r>
+        <w:rPr>
+          <w:rFonts w:ascii="Liberation Serif" w:hAnsi="Liberation Serif"/>
+          <w:b/>
+          <w:bCs/>
+        </w:rPr>
+        <w:t xml:space="preserve">Запуск 2:</w:t>
+      </w:r>
+    </w:p>
+    <w:p>
+      <w:pPr>
+        <w:pStyle w:val="Normal"/>
+        <w:spacing w:lineRule="auto" w:line="360"/>
+        <w:ind w:hanging="0"/>
+        <w:rPr>
+          <w:rFonts w:ascii="Liberation Serif" w:hAnsi="Liberation Serif"/>
+        </w:rPr>
+      </w:pPr>
+      <w:r>
+        <w:rPr>
+          <w:rFonts w:ascii="Liberation Serif" w:hAnsi="Liberation Serif"/>
+        </w:rPr>
+        <w:t xml:space="preserve"/>
+      </w:r>
+    </w:p>
+    <w:p>
+      <w:pPr>
+        <w:pStyle w:val="Normal"/>
+        <w:spacing w:lineRule="auto" w:line="360"/>
+        <w:ind w:hanging="0"/>
+        <w:rPr>
+          <w:b/>
+          <w:b/>
+          <w:bCs/>
+        </w:rPr>
+      </w:pPr>
+      <w:r>
+        <w:rPr>
+          <w:rFonts w:ascii="Liberation Serif" w:hAnsi="Liberation Serif"/>
+          <w:b/>
+          <w:bCs/>
+        </w:rPr>
+        <w:t xml:space="preserve">Запуск 3:</w:t>
+      </w:r>
+    </w:p>
+    <w:p>
+      <w:pPr>
+        <w:pStyle w:val="Normal"/>
+        <w:spacing w:lineRule="auto" w:line="360"/>
+        <w:ind w:hanging="0"/>
+        <w:rPr>
+          <w:rFonts w:ascii="Liberation Serif" w:hAnsi="Liberation Serif"/>
+        </w:rPr>
+      </w:pPr>
+      <w:r>
+        <w:rPr>
+          <w:rFonts w:ascii="Liberation Serif" w:hAnsi="Liberation Serif"/>
+        </w:rPr>
+        <w:t xml:space="preserve"/>
+      </w:r>
+    </w:p>
+    <w:p>
+      <w:pPr>
+        <w:pStyle w:val="Normal"/>
+        <w:spacing w:lineRule="auto" w:line="360"/>
+        <w:ind w:hanging="0"/>
+        <w:rPr>
+          <w:rFonts w:ascii="Liberation Serif" w:hAnsi="Liberation Serif"/>
+        </w:rPr>
+      </w:pPr>
+      <w:r>
+        <w:rPr>
+          <w:rFonts w:eastAsia="Times New Roman" w:cs="Times New Roman" w:ascii="Liberation Serif" w:hAnsi="Liberation Serif"/>
+          <w:bCs/>
+          <w:sz w:val="24"/>
+          <w:szCs w:val="24"/>
+          <w:lang w:eastAsia="x-none"/>
+        </w:rPr>
+        <w:t xml:space="preserve"/>
+      </w:r>
     </w:p>
     <w:sectPr>
       <w:headerReference w:type="default" r:id="rId2"/>
@@ -418,7 +767,7 @@
 <w:hdr xmlns:o="urn:schemas-microsoft-com:office:office" xmlns:r="http://schemas.openxmlformats.org/officeDocument/2006/relationships" xmlns:v="urn:schemas-microsoft-com:vml" xmlns:w="http://schemas.openxmlformats.org/wordprocessingml/2006/main" xmlns:w10="urn:schemas-microsoft-com:office:word" xmlns:wp="http://schemas.openxmlformats.org/drawingml/2006/wordprocessingDrawing" xmlns:wps="http://schemas.microsoft.com/office/word/2010/wordprocessingShape" xmlns:wpg="http://schemas.microsoft.com/office/word/2010/wordprocessingGroup" xmlns:mc="http://schemas.openxmlformats.org/markup-compatibility/2006" xmlns:wp14="http://schemas.microsoft.com/office/word/2010/wordprocessingDrawing" xmlns:w14="http://schemas.microsoft.com/office/word/2010/wordml" mc:Ignorable="w14 wp14">
   <w:p>
     <w:pPr>
-      <w:pStyle w:val="Style21"/>
+      <w:pStyle w:val="Header"/>
       <w:jc w:val="right"/>
       <w:rPr>
         <w:rFonts w:ascii="Times New Roman" w:hAnsi="Times New Roman"/>
@@ -849,7 +1198,7 @@
       <w:lang w:val="ru-RU" w:eastAsia="ru-RU" w:bidi="ar-SA"/>
     </w:rPr>
   </w:style>
-  <w:style w:type="paragraph" w:styleId="1">
+  <w:style w:type="paragraph" w:styleId="Heading1">
     <w:name w:val="Heading 1"/>
     <w:basedOn w:val="Normal"/>
     <w:next w:val="Normal"/>
@@ -882,7 +1231,7 @@
     <w:qFormat/>
     <w:rPr/>
   </w:style>
-  <w:style w:type="character" w:styleId="11" w:customStyle="1">
+  <w:style w:type="character" w:styleId="1" w:customStyle="1">
     <w:name w:val="Заголовок 1 Знак"/>
     <w:basedOn w:val="DefaultParagraphFont"/>
     <w:link w:val="1"/>
@@ -935,22 +1284,22 @@
       <w:color w:val="808080"/>
     </w:rPr>
   </w:style>
-  <w:style w:type="paragraph" w:styleId="Style15">
-    <w:name w:val="Заголовок"/>
+  <w:style w:type="paragraph" w:styleId="Heading">
+    <w:name w:val="Heading"/>
     <w:basedOn w:val="Normal"/>
-    <w:next w:val="Style16"/>
+    <w:next w:val="TextBody"/>
     <w:qFormat/>
     <w:pPr>
       <w:keepNext w:val="true"/>
       <w:spacing w:before="240" w:after="120"/>
     </w:pPr>
     <w:rPr>
-      <w:rFonts w:ascii="Liberation Sans" w:hAnsi="Liberation Sans" w:eastAsia="Noto Sans CJK SC" w:cs="Lohit Devanagari"/>
+      <w:rFonts w:ascii="Liberation Sans" w:hAnsi="Liberation Sans" w:eastAsia="Noto Sans CJK SC" w:cs="Droid Sans Devanagari"/>
       <w:sz w:val="28"/>
       <w:szCs w:val="28"/>
     </w:rPr>
   </w:style>
-  <w:style w:type="paragraph" w:styleId="Style16">
+  <w:style w:type="paragraph" w:styleId="TextBody">
     <w:name w:val="Body Text"/>
     <w:basedOn w:val="Normal"/>
     <w:pPr>
@@ -958,15 +1307,15 @@
     </w:pPr>
     <w:rPr/>
   </w:style>
-  <w:style w:type="paragraph" w:styleId="Style17">
+  <w:style w:type="paragraph" w:styleId="List">
     <w:name w:val="List"/>
-    <w:basedOn w:val="Style16"/>
+    <w:basedOn w:val="TextBody"/>
     <w:pPr/>
     <w:rPr>
       <w:rFonts w:cs="Lohit Devanagari"/>
     </w:rPr>
   </w:style>
-  <w:style w:type="paragraph" w:styleId="Style18">
+  <w:style w:type="paragraph" w:styleId="Caption">
     <w:name w:val="Caption"/>
     <w:basedOn w:val="Normal"/>
     <w:qFormat/>
@@ -982,7 +1331,33 @@
       <w:szCs w:val="24"/>
     </w:rPr>
   </w:style>
-  <w:style w:type="paragraph" w:styleId="Style19">
+  <w:style w:type="paragraph" w:styleId="Index">
+    <w:name w:val="Index"/>
+    <w:basedOn w:val="Normal"/>
+    <w:qFormat/>
+    <w:pPr>
+      <w:suppressLineNumbers/>
+    </w:pPr>
+    <w:rPr>
+      <w:rFonts w:cs="Droid Sans Devanagari"/>
+    </w:rPr>
+  </w:style>
+  <w:style w:type="paragraph" w:styleId="Style15">
+    <w:name w:val="Заголовок"/>
+    <w:basedOn w:val="Normal"/>
+    <w:next w:val="TextBody"/>
+    <w:qFormat/>
+    <w:pPr>
+      <w:keepNext w:val="true"/>
+      <w:spacing w:before="240" w:after="120"/>
+    </w:pPr>
+    <w:rPr>
+      <w:rFonts w:ascii="Liberation Sans" w:hAnsi="Liberation Sans" w:eastAsia="Noto Sans CJK SC" w:cs="Lohit Devanagari"/>
+      <w:sz w:val="28"/>
+      <w:szCs w:val="28"/>
+    </w:rPr>
+  </w:style>
+  <w:style w:type="paragraph" w:styleId="Style16">
     <w:name w:val="Указатель"/>
     <w:basedOn w:val="Normal"/>
     <w:qFormat/>
@@ -993,14 +1368,21 @@
       <w:rFonts w:cs="Lohit Devanagari"/>
     </w:rPr>
   </w:style>
-  <w:style w:type="paragraph" w:styleId="Style20">
+  <w:style w:type="paragraph" w:styleId="Style17">
     <w:name w:val="Верхний и нижний колонтитулы"/>
     <w:basedOn w:val="Normal"/>
     <w:qFormat/>
     <w:pPr/>
     <w:rPr/>
   </w:style>
-  <w:style w:type="paragraph" w:styleId="Style21">
+  <w:style w:type="paragraph" w:styleId="HeaderandFooter">
+    <w:name w:val="Header and Footer"/>
+    <w:basedOn w:val="Normal"/>
+    <w:qFormat/>
+    <w:pPr/>
+    <w:rPr/>
+  </w:style>
+  <w:style w:type="paragraph" w:styleId="Header">
     <w:name w:val="Header"/>
     <w:basedOn w:val="Normal"/>
     <w:link w:val="a4"/>
@@ -1017,7 +1399,7 @@
     </w:pPr>
     <w:rPr/>
   </w:style>
-  <w:style w:type="paragraph" w:styleId="Style22">
+  <w:style w:type="paragraph" w:styleId="Footer">
     <w:name w:val="Footer"/>
     <w:basedOn w:val="Normal"/>
     <w:link w:val="a6"/>

--- a/templ-final.docx
+++ b/templ-final.docx
@@ -244,7 +244,7 @@
               <a:graphicData uri="http://schemas.openxmlformats.org/drawingml/2006/picture">
                 <pic:pic>
                   <pic:nvPicPr>
-                    <pic:cNvPr id="0" name="num_sum.png"/>
+                    <pic:cNvPr id="0" name="5.1_code.png"/>
                     <pic:cNvPicPr/>
                   </pic:nvPicPr>
                   <pic:blipFill>
@@ -414,6 +414,20 @@
         </w:rPr>
         <w:t xml:space="preserve"/>
       </w:r>
+      <w:r>
+        <w:br w:type="page"/>
+      </w:r>
+    </w:p>
+    <w:p>
+      <w:pPr>
+        <w:pStyle w:val="Normal"/>
+        <w:spacing w:lineRule="auto" w:line="360"/>
+        <w:ind w:hanging="0"/>
+        <w:rPr/>
+      </w:pPr>
+      <w:r>
+        <w:rPr/>
+      </w:r>
     </w:p>
     <w:p>
       <w:pPr>
@@ -457,7 +471,7 @@
           <w:szCs w:val="24"/>
           <w:lang w:eastAsia="x-none"/>
         </w:rPr>
-        <w:t xml:space="preserve">Задание 5.1.</w:t>
+        <w:t xml:space="preserve">Задание 666.</w:t>
       </w:r>
       <w:r>
         <w:rPr>
@@ -494,7 +508,7 @@
           <w:szCs w:val="24"/>
           <w:lang w:eastAsia="x-none"/>
         </w:rPr>
-        <w:t xml:space="preserve">Написать программу для складывания двух чисел</w:t>
+        <w:t xml:space="preserve">Написать еще одну х№йню, чтобы Е.Т снова до нее доебалась.</w:t>
       </w:r>
     </w:p>
     <w:p>
@@ -549,7 +563,7 @@
       <w:r>
         <w:drawing>
           <wp:inline xmlns:a="http://schemas.openxmlformats.org/drawingml/2006/main" xmlns:pic="http://schemas.openxmlformats.org/drawingml/2006/picture">
-            <wp:extent cx="6350000" cy="3810000"/>
+            <wp:extent cx="6350000" cy="4318000"/>
             <wp:docPr id="1" name="Picture 1"/>
             <wp:cNvGraphicFramePr>
               <a:graphicFrameLocks noChangeAspect="1"/>
@@ -558,7 +572,7 @@
               <a:graphicData uri="http://schemas.openxmlformats.org/drawingml/2006/picture">
                 <pic:pic>
                   <pic:nvPicPr>
-                    <pic:cNvPr id="0" name="add.png"/>
+                    <pic:cNvPr id="0" name="666_code.png"/>
                     <pic:cNvPicPr/>
                   </pic:nvPicPr>
                   <pic:blipFill>
@@ -570,7 +584,7 @@
                   <pic:spPr>
                     <a:xfrm>
                       <a:off x="0" y="0"/>
-                      <a:ext cx="6350000" cy="3810000"/>
+                      <a:ext cx="6350000" cy="4318000"/>
                     </a:xfrm>
                     <a:prstGeom prst="rect"/>
                   </pic:spPr>
@@ -692,41 +706,19 @@
         </w:rPr>
         <w:t xml:space="preserve"/>
       </w:r>
-    </w:p>
-    <w:p>
-      <w:pPr>
-        <w:pStyle w:val="Normal"/>
-        <w:spacing w:lineRule="auto" w:line="360"/>
-        <w:ind w:hanging="0"/>
-        <w:rPr>
-          <w:b/>
-          <w:b/>
-          <w:bCs/>
-        </w:rPr>
-      </w:pPr>
-      <w:r>
-        <w:rPr>
-          <w:rFonts w:ascii="Liberation Serif" w:hAnsi="Liberation Serif"/>
-          <w:b/>
-          <w:bCs/>
-        </w:rPr>
-        <w:t xml:space="preserve">Запуск 3:</w:t>
-      </w:r>
-    </w:p>
-    <w:p>
-      <w:pPr>
-        <w:pStyle w:val="Normal"/>
-        <w:spacing w:lineRule="auto" w:line="360"/>
-        <w:ind w:hanging="0"/>
-        <w:rPr>
-          <w:rFonts w:ascii="Liberation Serif" w:hAnsi="Liberation Serif"/>
-        </w:rPr>
-      </w:pPr>
-      <w:r>
-        <w:rPr>
-          <w:rFonts w:ascii="Liberation Serif" w:hAnsi="Liberation Serif"/>
-        </w:rPr>
-        <w:t xml:space="preserve"/>
+      <w:r>
+        <w:br w:type="page"/>
+      </w:r>
+    </w:p>
+    <w:p>
+      <w:pPr>
+        <w:pStyle w:val="Normal"/>
+        <w:spacing w:lineRule="auto" w:line="360"/>
+        <w:ind w:hanging="0"/>
+        <w:rPr/>
+      </w:pPr>
+      <w:r>
+        <w:rPr/>
       </w:r>
     </w:p>
     <w:p>

--- a/templ-final.docx
+++ b/templ-final.docx
@@ -26,7 +26,7 @@
           <w:szCs w:val="32"/>
           <w:lang w:val="ru-RU"/>
         </w:rPr>
-        <w:t xml:space="preserve">Практическая работа 5</w:t>
+        <w:t xml:space="preserve">Практическая работа 0</w:t>
       </w:r>
     </w:p>
     <w:p>
@@ -53,7 +53,7 @@
           <w:szCs w:val="32"/>
           <w:lang w:eastAsia="x-none"/>
         </w:rPr>
-        <w:t xml:space="preserve">Тема 5. </w:t>
+        <w:t xml:space="preserve">Тема 0. </w:t>
       </w:r>
       <w:r>
         <w:rPr>
@@ -64,7 +64,7 @@
           <w:szCs w:val="32"/>
           <w:lang w:eastAsia="x-none"/>
         </w:rPr>
-        <w:t xml:space="preserve">Составление программ линейной структуры</w:t>
+        <w:t xml:space="preserve"/>
       </w:r>
     </w:p>
     <w:p>
@@ -141,7 +141,7 @@
           <w:szCs w:val="24"/>
           <w:lang w:eastAsia="x-none"/>
         </w:rPr>
-        <w:t xml:space="preserve">Задание 5.1.</w:t>
+        <w:t xml:space="preserve">Задание 0.</w:t>
       </w:r>
       <w:r>
         <w:rPr>
@@ -178,9 +178,7 @@
           <w:szCs w:val="24"/>
           <w:lang w:eastAsia="x-none"/>
         </w:rPr>
-        <w:t xml:space="preserve">Написать программу для складывания всех цифр в трехзначном числе</w:t>
-        <w:br/>
-        <w:t xml:space="preserve">И проверить на числах 100, 543, 999</w:t>
+        <w:t xml:space="preserve">Тестирую for и массивы</w:t>
       </w:r>
     </w:p>
     <w:p>
@@ -213,14 +211,8 @@
         <w:pStyle w:val="Normal"/>
         <w:spacing w:lineRule="auto" w:line="360"/>
         <w:ind w:hanging="0"/>
-        <w:rPr>
-          <w:rFonts w:ascii="Times New Roman" w:hAnsi="Times New Roman"/>
-          <w:b/>
-          <w:b/>
-          <w:bCs/>
-          <w:szCs w:val="24"/>
-          <w:lang w:eastAsia="x-none"/>
-        </w:rPr>
+        <w:jc w:val="left"/>
+        <w:rPr/>
       </w:pPr>
       <w:r>
         <w:rPr>
@@ -235,7 +227,7 @@
       <w:r>
         <w:drawing>
           <wp:inline xmlns:a="http://schemas.openxmlformats.org/drawingml/2006/main" xmlns:pic="http://schemas.openxmlformats.org/drawingml/2006/picture">
-            <wp:extent cx="6350000" cy="5080000"/>
+            <wp:extent cx="6350000" cy="5588000"/>
             <wp:docPr id="1" name="Picture 1"/>
             <wp:cNvGraphicFramePr>
               <a:graphicFrameLocks noChangeAspect="1"/>
@@ -244,7 +236,7 @@
               <a:graphicData uri="http://schemas.openxmlformats.org/drawingml/2006/picture">
                 <pic:pic>
                   <pic:nvPicPr>
-                    <pic:cNvPr id="0" name="num_sum.png"/>
+                    <pic:cNvPr id="0" name="week.png"/>
                     <pic:cNvPicPr/>
                   </pic:nvPicPr>
                   <pic:blipFill>
@@ -256,7 +248,7 @@
                   <pic:spPr>
                     <a:xfrm>
                       <a:off x="0" y="0"/>
-                      <a:ext cx="6350000" cy="5080000"/>
+                      <a:ext cx="6350000" cy="5588000"/>
                     </a:xfrm>
                     <a:prstGeom prst="rect"/>
                   </pic:spPr>
@@ -324,7 +316,7 @@
           <w:b/>
           <w:bCs/>
         </w:rPr>
-        <w:t xml:space="preserve">Запуск 1:</w:t>
+        <w:t xml:space="preserve">Запуск 1: </w:t>
       </w:r>
     </w:p>
     <w:p>
@@ -333,237 +325,23 @@
         <w:spacing w:lineRule="auto" w:line="360"/>
         <w:ind w:hanging="0"/>
         <w:rPr>
+          <w:b/>
+          <w:b/>
+          <w:bCs/>
+        </w:rPr>
+      </w:pPr>
+      <w:r>
+        <w:rPr>
           <w:rFonts w:ascii="Liberation Serif" w:hAnsi="Liberation Serif"/>
-        </w:rPr>
-      </w:pPr>
-      <w:r>
-        <w:rPr>
-          <w:rFonts w:ascii="Liberation Serif" w:hAnsi="Liberation Serif"/>
-        </w:rPr>
-        <w:t xml:space="preserve"/>
-      </w:r>
-    </w:p>
-    <w:p>
-      <w:pPr>
-        <w:pStyle w:val="Normal"/>
-        <w:spacing w:lineRule="auto" w:line="360"/>
-        <w:ind w:hanging="0"/>
-        <w:rPr>
-          <w:b/>
-          <w:b/>
-          <w:bCs/>
-        </w:rPr>
-      </w:pPr>
-      <w:r>
-        <w:rPr>
-          <w:rFonts w:ascii="Liberation Serif" w:hAnsi="Liberation Serif"/>
-          <w:b/>
-          <w:bCs/>
-        </w:rPr>
-        <w:t xml:space="preserve">Запуск 2:</w:t>
-      </w:r>
-    </w:p>
-    <w:p>
-      <w:pPr>
-        <w:pStyle w:val="Normal"/>
-        <w:spacing w:lineRule="auto" w:line="360"/>
-        <w:ind w:hanging="0"/>
-        <w:rPr>
-          <w:rFonts w:ascii="Liberation Serif" w:hAnsi="Liberation Serif"/>
-        </w:rPr>
-      </w:pPr>
-      <w:r>
-        <w:rPr>
-          <w:rFonts w:ascii="Liberation Serif" w:hAnsi="Liberation Serif"/>
-        </w:rPr>
-        <w:t xml:space="preserve"/>
-      </w:r>
-    </w:p>
-    <w:p>
-      <w:pPr>
-        <w:pStyle w:val="Normal"/>
-        <w:spacing w:lineRule="auto" w:line="360"/>
-        <w:ind w:hanging="0"/>
-        <w:rPr>
-          <w:b/>
-          <w:b/>
-          <w:bCs/>
-        </w:rPr>
-      </w:pPr>
-      <w:r>
-        <w:rPr>
-          <w:rFonts w:ascii="Liberation Serif" w:hAnsi="Liberation Serif"/>
-          <w:b/>
-          <w:bCs/>
-        </w:rPr>
-        <w:t xml:space="preserve">Запуск 3:</w:t>
-      </w:r>
-    </w:p>
-    <w:p>
-      <w:pPr>
-        <w:pStyle w:val="Normal"/>
-        <w:spacing w:lineRule="auto" w:line="360"/>
-        <w:ind w:hanging="0"/>
-        <w:rPr>
-          <w:rFonts w:ascii="Liberation Serif" w:hAnsi="Liberation Serif"/>
-        </w:rPr>
-      </w:pPr>
-      <w:r>
-        <w:rPr>
-          <w:rFonts w:ascii="Liberation Serif" w:hAnsi="Liberation Serif"/>
-        </w:rPr>
-        <w:t xml:space="preserve"/>
-      </w:r>
-      <w:r>
-        <w:br w:type="page"/>
-      </w:r>
-    </w:p>
-    <w:p>
-      <w:pPr>
-        <w:pStyle w:val="Normal"/>
-        <w:spacing w:lineRule="auto" w:line="360"/>
-        <w:ind w:hanging="0"/>
-        <w:rPr/>
-      </w:pPr>
-      <w:r>
-        <w:rPr/>
-      </w:r>
-    </w:p>
-    <w:p>
-      <w:pPr>
-        <w:pStyle w:val="Normal"/>
-        <w:spacing w:lineRule="auto" w:line="360"/>
-        <w:ind w:hanging="0"/>
-        <w:rPr>
-          <w:rFonts w:ascii="Liberation Serif" w:hAnsi="Liberation Serif"/>
-        </w:rPr>
-      </w:pPr>
-      <w:r>
-        <w:rPr>
-          <w:rFonts w:eastAsia="Times New Roman" w:cs="Times New Roman" w:ascii="Liberation Serif" w:hAnsi="Liberation Serif"/>
-          <w:bCs/>
-          <w:sz w:val="24"/>
-          <w:szCs w:val="24"/>
-          <w:lang w:eastAsia="x-none"/>
-        </w:rPr>
-        <w:t xml:space="preserve"> </w:t>
-      </w:r>
-    </w:p>
-    <w:p>
-      <w:pPr>
-        <w:pStyle w:val="Normal"/>
-        <w:spacing w:lineRule="auto" w:line="360"/>
-        <w:ind w:hanging="0"/>
-        <w:rPr>
-          <w:rFonts w:ascii="Times New Roman" w:hAnsi="Times New Roman"/>
-          <w:b/>
-          <w:b/>
-          <w:bCs/>
-          <w:szCs w:val="24"/>
-          <w:lang w:eastAsia="x-none"/>
-        </w:rPr>
-      </w:pPr>
-      <w:r>
-        <w:rPr>
-          <w:rFonts w:ascii="Times New Roman" w:hAnsi="Times New Roman"/>
-          <w:b/>
-          <w:bCs/>
-          <w:szCs w:val="24"/>
-          <w:lang w:eastAsia="x-none"/>
-        </w:rPr>
-        <w:t xml:space="preserve">Задание 5.1.</w:t>
-      </w:r>
-      <w:r>
-        <w:rPr>
-          <w:rFonts w:eastAsia="Times New Roman" w:cs="Times New Roman" w:ascii="Times New Roman" w:hAnsi="Times New Roman"/>
-          <w:b/>
-          <w:bCs/>
-          <w:sz w:val="24"/>
-          <w:szCs w:val="24"/>
-          <w:lang w:eastAsia="x-none"/>
-        </w:rPr>
-        <w:t xml:space="preserve"> </w:t>
-      </w:r>
-    </w:p>
-    <w:p>
-      <w:pPr>
-        <w:pStyle w:val="Normal"/>
-        <w:spacing w:lineRule="auto" w:line="360"/>
-        <w:ind w:hanging="0"/>
-        <w:rPr>
-          <w:rFonts w:ascii="Times New Roman" w:hAnsi="Times New Roman"/>
-          <w:b/>
-          <w:b/>
-          <w:bCs/>
-          <w:szCs w:val="24"/>
-          <w:lang w:eastAsia="x-none"/>
-        </w:rPr>
-      </w:pPr>
-      <w:r>
-        <w:rPr>
-          <w:rFonts w:eastAsia="Times New Roman" w:cs="Times New Roman" w:ascii="Times New Roman" w:hAnsi="Times New Roman"/>
-          <w:b w:val="false"/>
-          <w:bCs w:val="false"/>
-          <w:sz w:val="24"/>
-          <w:szCs w:val="24"/>
-          <w:lang w:eastAsia="x-none"/>
-        </w:rPr>
-        <w:t xml:space="preserve">Написать программу для складывания двух чисел</w:t>
-      </w:r>
-    </w:p>
-    <w:p>
-      <w:pPr>
-        <w:pStyle w:val="Normal"/>
-        <w:spacing w:lineRule="auto" w:line="360"/>
-        <w:ind w:hanging="0"/>
-        <w:rPr>
-          <w:rFonts w:ascii="Times New Roman" w:hAnsi="Times New Roman"/>
-          <w:b/>
-          <w:b/>
-          <w:bCs/>
-          <w:szCs w:val="24"/>
-          <w:lang w:eastAsia="x-none"/>
-        </w:rPr>
-      </w:pPr>
-      <w:r>
-        <w:rPr>
-          <w:rFonts w:ascii="Times New Roman" w:hAnsi="Times New Roman"/>
-          <w:b/>
-          <w:bCs/>
-          <w:szCs w:val="24"/>
-          <w:lang w:eastAsia="x-none"/>
-        </w:rPr>
-        <w:t>Выполнено:</w:t>
-      </w:r>
-    </w:p>
-    <w:p>
-      <w:pPr>
-        <w:pStyle w:val="Normal"/>
-        <w:spacing w:lineRule="auto" w:line="360"/>
-        <w:ind w:hanging="0"/>
-        <w:rPr>
-          <w:rFonts w:ascii="Times New Roman" w:hAnsi="Times New Roman"/>
-          <w:b/>
-          <w:b/>
-          <w:bCs/>
-          <w:szCs w:val="24"/>
-          <w:lang w:eastAsia="x-none"/>
-        </w:rPr>
-      </w:pPr>
-      <w:r>
-        <w:rPr>
-          <w:rFonts w:ascii="Times New Roman" w:hAnsi="Times New Roman"/>
-          <w:b/>
-          <w:bCs/>
-          <w:szCs w:val="24"/>
-          <w:lang w:eastAsia="x-none"/>
+          <w:b/>
+          <w:bCs/>
         </w:rPr>
         <w:t xml:space="preserve"/>
       </w:r>
       <w:r>
         <w:drawing>
           <wp:inline xmlns:a="http://schemas.openxmlformats.org/drawingml/2006/main" xmlns:pic="http://schemas.openxmlformats.org/drawingml/2006/picture">
-            <wp:extent cx="6350000" cy="3810000"/>
+            <wp:extent cx="7239000" cy="2032000"/>
             <wp:docPr id="1" name="Picture 1"/>
             <wp:cNvGraphicFramePr>
               <a:graphicFrameLocks noChangeAspect="1"/>
@@ -572,7 +350,7 @@
               <a:graphicData uri="http://schemas.openxmlformats.org/drawingml/2006/picture">
                 <pic:pic>
                   <pic:nvPicPr>
-                    <pic:cNvPr id="0" name="add.png"/>
+                    <pic:cNvPr id="0" name="week_start0.png"/>
                     <pic:cNvPicPr/>
                   </pic:nvPicPr>
                   <pic:blipFill>
@@ -584,7 +362,7 @@
                   <pic:spPr>
                     <a:xfrm>
                       <a:off x="0" y="0"/>
-                      <a:ext cx="6350000" cy="3810000"/>
+                      <a:ext cx="7239000" cy="2032000"/>
                     </a:xfrm>
                     <a:prstGeom prst="rect"/>
                   </pic:spPr>
@@ -604,157 +382,14 @@
         <w:spacing w:lineRule="auto" w:line="360"/>
         <w:ind w:hanging="0"/>
         <w:rPr>
-          <w:rFonts w:ascii="Liberation Serif" w:hAnsi="Liberation Serif" w:eastAsia="Times New Roman" w:cs="Times New Roman"/>
-          <w:b/>
-          <w:b/>
-          <w:bCs/>
-          <w:color w:val="auto"/>
-          <w:kern w:val="0"/>
-          <w:sz w:val="24"/>
-          <w:szCs w:val="22"/>
-          <w:lang w:val="ru-RU" w:eastAsia="ru-RU" w:bidi="ar-SA"/>
+          <w:rFonts w:ascii="Liberation Serif" w:hAnsi="Liberation Serif"/>
         </w:rPr>
       </w:pPr>
       <w:r>
         <w:rPr>
-          <w:rFonts w:eastAsia="Times New Roman" w:cs="Times New Roman" w:ascii="Liberation Serif" w:hAnsi="Liberation Serif"/>
-          <w:b/>
-          <w:bCs/>
-          <w:color w:val="auto"/>
-          <w:kern w:val="0"/>
-          <w:sz w:val="24"/>
-          <w:szCs w:val="22"/>
-          <w:lang w:val="ru-RU" w:eastAsia="ru-RU" w:bidi="ar-SA"/>
-        </w:rPr>
-        <w:t>Результаты запусков</w:t>
-      </w:r>
-      <w:r>
-        <w:rPr>
           <w:rFonts w:ascii="Liberation Serif" w:hAnsi="Liberation Serif"/>
         </w:rPr>
         <w:t xml:space="preserve"/>
-      </w:r>
-    </w:p>
-    <w:p>
-      <w:pPr>
-        <w:pStyle w:val="Normal"/>
-        <w:spacing w:lineRule="auto" w:line="360"/>
-        <w:ind w:hanging="0"/>
-        <w:rPr>
-          <w:b/>
-          <w:b/>
-          <w:bCs/>
-        </w:rPr>
-      </w:pPr>
-      <w:r>
-        <w:rPr>
-          <w:rFonts w:ascii="Liberation Serif" w:hAnsi="Liberation Serif"/>
-          <w:b/>
-          <w:bCs/>
-        </w:rPr>
-        <w:t xml:space="preserve">Запуск 1:</w:t>
-      </w:r>
-    </w:p>
-    <w:p>
-      <w:pPr>
-        <w:pStyle w:val="Normal"/>
-        <w:spacing w:lineRule="auto" w:line="360"/>
-        <w:ind w:hanging="0"/>
-        <w:rPr>
-          <w:rFonts w:ascii="Liberation Serif" w:hAnsi="Liberation Serif"/>
-        </w:rPr>
-      </w:pPr>
-      <w:r>
-        <w:rPr>
-          <w:rFonts w:ascii="Liberation Serif" w:hAnsi="Liberation Serif"/>
-        </w:rPr>
-        <w:t xml:space="preserve"/>
-      </w:r>
-    </w:p>
-    <w:p>
-      <w:pPr>
-        <w:pStyle w:val="Normal"/>
-        <w:spacing w:lineRule="auto" w:line="360"/>
-        <w:ind w:hanging="0"/>
-        <w:rPr>
-          <w:b/>
-          <w:b/>
-          <w:bCs/>
-        </w:rPr>
-      </w:pPr>
-      <w:r>
-        <w:rPr>
-          <w:rFonts w:ascii="Liberation Serif" w:hAnsi="Liberation Serif"/>
-          <w:b/>
-          <w:bCs/>
-        </w:rPr>
-        <w:t xml:space="preserve">Запуск 2:</w:t>
-      </w:r>
-    </w:p>
-    <w:p>
-      <w:pPr>
-        <w:pStyle w:val="Normal"/>
-        <w:spacing w:lineRule="auto" w:line="360"/>
-        <w:ind w:hanging="0"/>
-        <w:rPr>
-          <w:rFonts w:ascii="Liberation Serif" w:hAnsi="Liberation Serif"/>
-        </w:rPr>
-      </w:pPr>
-      <w:r>
-        <w:rPr>
-          <w:rFonts w:ascii="Liberation Serif" w:hAnsi="Liberation Serif"/>
-        </w:rPr>
-        <w:t xml:space="preserve"/>
-      </w:r>
-    </w:p>
-    <w:p>
-      <w:pPr>
-        <w:pStyle w:val="Normal"/>
-        <w:spacing w:lineRule="auto" w:line="360"/>
-        <w:ind w:hanging="0"/>
-        <w:rPr>
-          <w:b/>
-          <w:b/>
-          <w:bCs/>
-        </w:rPr>
-      </w:pPr>
-      <w:r>
-        <w:rPr>
-          <w:rFonts w:ascii="Liberation Serif" w:hAnsi="Liberation Serif"/>
-          <w:b/>
-          <w:bCs/>
-        </w:rPr>
-        <w:t xml:space="preserve">Запуск 3:</w:t>
-      </w:r>
-    </w:p>
-    <w:p>
-      <w:pPr>
-        <w:pStyle w:val="Normal"/>
-        <w:spacing w:lineRule="auto" w:line="360"/>
-        <w:ind w:hanging="0"/>
-        <w:rPr>
-          <w:rFonts w:ascii="Liberation Serif" w:hAnsi="Liberation Serif"/>
-        </w:rPr>
-      </w:pPr>
-      <w:r>
-        <w:rPr>
-          <w:rFonts w:ascii="Liberation Serif" w:hAnsi="Liberation Serif"/>
-        </w:rPr>
-        <w:t xml:space="preserve"/>
-      </w:r>
-      <w:r>
-        <w:br w:type="page"/>
-      </w:r>
-    </w:p>
-    <w:p>
-      <w:pPr>
-        <w:pStyle w:val="Normal"/>
-        <w:spacing w:lineRule="auto" w:line="360"/>
-        <w:ind w:hanging="0"/>
-        <w:rPr/>
-      </w:pPr>
-      <w:r>
-        <w:rPr/>
       </w:r>
     </w:p>
     <w:p>
@@ -810,7 +445,7 @@
         <w:szCs w:val="22"/>
         <w:lang w:val="ru-RU" w:eastAsia="ru-RU" w:bidi="ar-SA"/>
       </w:rPr>
-      <w:t xml:space="preserve">Егоров Иван 128.1 Вариант 6</w:t>
+      <w:t xml:space="preserve">Плосков Алеша 128.1</w:t>
     </w:r>
   </w:p>
 </w:hdr>

--- a/templ-final.docx
+++ b/templ-final.docx
@@ -26,7 +26,7 @@
           <w:szCs w:val="32"/>
           <w:lang w:val="ru-RU"/>
         </w:rPr>
-        <w:t xml:space="preserve">Практическая работа 0</w:t>
+        <w:t xml:space="preserve">Практическая работа 1</w:t>
       </w:r>
     </w:p>
     <w:p>
@@ -53,7 +53,7 @@
           <w:szCs w:val="32"/>
           <w:lang w:eastAsia="x-none"/>
         </w:rPr>
-        <w:t xml:space="preserve">Тема 0. </w:t>
+        <w:t xml:space="preserve">Тема 1. </w:t>
       </w:r>
       <w:r>
         <w:rPr>
@@ -64,7 +64,7 @@
           <w:szCs w:val="32"/>
           <w:lang w:eastAsia="x-none"/>
         </w:rPr>
-        <w:t xml:space="preserve"/>
+        <w:t xml:space="preserve">Тестовая работа</w:t>
       </w:r>
     </w:p>
     <w:p>
@@ -141,7 +141,7 @@
           <w:szCs w:val="24"/>
           <w:lang w:eastAsia="x-none"/>
         </w:rPr>
-        <w:t xml:space="preserve">Задание 0.</w:t>
+        <w:t xml:space="preserve">Задание 1.1.</w:t>
       </w:r>
       <w:r>
         <w:rPr>
@@ -178,7 +178,7 @@
           <w:szCs w:val="24"/>
           <w:lang w:eastAsia="x-none"/>
         </w:rPr>
-        <w:t xml:space="preserve">Тестирую for и массивы</w:t>
+        <w:t xml:space="preserve">Написать программу для складывания всех цифр в трехзначном числе       И проверить на числах 100, 543, 999</w:t>
       </w:r>
     </w:p>
     <w:p>
@@ -227,7 +227,7 @@
       <w:r>
         <w:drawing>
           <wp:inline xmlns:a="http://schemas.openxmlformats.org/drawingml/2006/main" xmlns:pic="http://schemas.openxmlformats.org/drawingml/2006/picture">
-            <wp:extent cx="6350000" cy="5588000"/>
+            <wp:extent cx="6350000" cy="5080000"/>
             <wp:docPr id="1" name="Picture 1"/>
             <wp:cNvGraphicFramePr>
               <a:graphicFrameLocks noChangeAspect="1"/>
@@ -236,7 +236,7 @@
               <a:graphicData uri="http://schemas.openxmlformats.org/drawingml/2006/picture">
                 <pic:pic>
                   <pic:nvPicPr>
-                    <pic:cNvPr id="0" name="week.png"/>
+                    <pic:cNvPr id="0" name="num_sum.png"/>
                     <pic:cNvPicPr/>
                   </pic:nvPicPr>
                   <pic:blipFill>
@@ -248,7 +248,7 @@
                   <pic:spPr>
                     <a:xfrm>
                       <a:off x="0" y="0"/>
-                      <a:ext cx="6350000" cy="5588000"/>
+                      <a:ext cx="6350000" cy="5080000"/>
                     </a:xfrm>
                     <a:prstGeom prst="rect"/>
                   </pic:spPr>
@@ -341,7 +341,7 @@
       <w:r>
         <w:drawing>
           <wp:inline xmlns:a="http://schemas.openxmlformats.org/drawingml/2006/main" xmlns:pic="http://schemas.openxmlformats.org/drawingml/2006/picture">
-            <wp:extent cx="7239000" cy="2032000"/>
+            <wp:extent cx="7239000" cy="762000"/>
             <wp:docPr id="1" name="Picture 1"/>
             <wp:cNvGraphicFramePr>
               <a:graphicFrameLocks noChangeAspect="1"/>
@@ -350,7 +350,7 @@
               <a:graphicData uri="http://schemas.openxmlformats.org/drawingml/2006/picture">
                 <pic:pic>
                   <pic:nvPicPr>
-                    <pic:cNvPr id="0" name="week_start0.png"/>
+                    <pic:cNvPr id="0" name="num_sum_start0.png"/>
                     <pic:cNvPicPr/>
                   </pic:nvPicPr>
                   <pic:blipFill>
@@ -362,7 +362,7 @@
                   <pic:spPr>
                     <a:xfrm>
                       <a:off x="0" y="0"/>
-                      <a:ext cx="7239000" cy="2032000"/>
+                      <a:ext cx="7239000" cy="762000"/>
                     </a:xfrm>
                     <a:prstGeom prst="rect"/>
                   </pic:spPr>
@@ -445,7 +445,7 @@
         <w:szCs w:val="22"/>
         <w:lang w:val="ru-RU" w:eastAsia="ru-RU" w:bidi="ar-SA"/>
       </w:rPr>
-      <w:t xml:space="preserve">Плосков Алеша 128.1</w:t>
+      <w:t xml:space="preserve">Иванов Иван 128/1 Вариант 3</w:t>
     </w:r>
   </w:p>
 </w:hdr>

--- a/templ-final.docx
+++ b/templ-final.docx
@@ -178,7 +178,7 @@
           <w:szCs w:val="24"/>
           <w:lang w:eastAsia="x-none"/>
         </w:rPr>
-        <w:t xml:space="preserve">Написать программу для складывания всех цифр в трехзначном числе       И проверить на числах 100, 543, 999</w:t>
+        <w:t xml:space="preserve">bgfhfhfghfgh</w:t>
       </w:r>
     </w:p>
     <w:p>
@@ -341,7 +341,7 @@
       <w:r>
         <w:drawing>
           <wp:inline xmlns:a="http://schemas.openxmlformats.org/drawingml/2006/main" xmlns:pic="http://schemas.openxmlformats.org/drawingml/2006/picture">
-            <wp:extent cx="7239000" cy="762000"/>
+            <wp:extent cx="5080000" cy="762000"/>
             <wp:docPr id="1" name="Picture 1"/>
             <wp:cNvGraphicFramePr>
               <a:graphicFrameLocks noChangeAspect="1"/>
@@ -362,7 +362,300 @@
                   <pic:spPr>
                     <a:xfrm>
                       <a:off x="0" y="0"/>
-                      <a:ext cx="7239000" cy="762000"/>
+                      <a:ext cx="5080000" cy="762000"/>
+                    </a:xfrm>
+                    <a:prstGeom prst="rect"/>
+                  </pic:spPr>
+                </pic:pic>
+              </a:graphicData>
+            </a:graphic>
+          </wp:inline>
+        </w:drawing>
+      </w:r>
+      <w:r>
+        <w:t xml:space="preserve"/>
+      </w:r>
+    </w:p>
+    <w:p>
+      <w:pPr>
+        <w:pStyle w:val="Normal"/>
+        <w:spacing w:lineRule="auto" w:line="360"/>
+        <w:ind w:hanging="0"/>
+        <w:rPr>
+          <w:rFonts w:ascii="Liberation Serif" w:hAnsi="Liberation Serif"/>
+        </w:rPr>
+      </w:pPr>
+      <w:r>
+        <w:rPr>
+          <w:rFonts w:ascii="Liberation Serif" w:hAnsi="Liberation Serif"/>
+        </w:rPr>
+        <w:t xml:space="preserve"/>
+      </w:r>
+    </w:p>
+    <w:p>
+      <w:pPr>
+        <w:pStyle w:val="Normal"/>
+        <w:spacing w:lineRule="auto" w:line="360"/>
+        <w:ind w:hanging="0"/>
+        <w:rPr>
+          <w:rFonts w:ascii="Liberation Serif" w:hAnsi="Liberation Serif"/>
+        </w:rPr>
+      </w:pPr>
+      <w:r>
+        <w:rPr>
+          <w:rFonts w:eastAsia="Times New Roman" w:cs="Times New Roman" w:ascii="Liberation Serif" w:hAnsi="Liberation Serif"/>
+          <w:bCs/>
+          <w:sz w:val="24"/>
+          <w:szCs w:val="24"/>
+          <w:lang w:eastAsia="x-none"/>
+        </w:rPr>
+        <w:t xml:space="preserve"> </w:t>
+      </w:r>
+    </w:p>
+    <w:p>
+      <w:pPr>
+        <w:pStyle w:val="Normal"/>
+        <w:spacing w:lineRule="auto" w:line="360"/>
+        <w:ind w:hanging="0"/>
+        <w:rPr>
+          <w:rFonts w:ascii="Times New Roman" w:hAnsi="Times New Roman"/>
+          <w:b/>
+          <w:b/>
+          <w:bCs/>
+          <w:szCs w:val="24"/>
+          <w:lang w:eastAsia="x-none"/>
+        </w:rPr>
+      </w:pPr>
+      <w:r>
+        <w:rPr>
+          <w:rFonts w:ascii="Times New Roman" w:hAnsi="Times New Roman"/>
+          <w:b/>
+          <w:bCs/>
+          <w:szCs w:val="24"/>
+          <w:lang w:eastAsia="x-none"/>
+        </w:rPr>
+        <w:t xml:space="preserve">Задание 1.2.</w:t>
+      </w:r>
+      <w:r>
+        <w:rPr>
+          <w:rFonts w:eastAsia="Times New Roman" w:cs="Times New Roman" w:ascii="Times New Roman" w:hAnsi="Times New Roman"/>
+          <w:b/>
+          <w:bCs/>
+          <w:sz w:val="24"/>
+          <w:szCs w:val="24"/>
+          <w:lang w:eastAsia="x-none"/>
+        </w:rPr>
+        <w:t xml:space="preserve"> </w:t>
+      </w:r>
+    </w:p>
+    <w:p>
+      <w:pPr>
+        <w:pStyle w:val="Normal"/>
+        <w:spacing w:lineRule="auto" w:line="360"/>
+        <w:ind w:hanging="0"/>
+        <w:rPr>
+          <w:rFonts w:ascii="Times New Roman" w:hAnsi="Times New Roman"/>
+          <w:b/>
+          <w:b/>
+          <w:bCs/>
+          <w:szCs w:val="24"/>
+          <w:lang w:eastAsia="x-none"/>
+        </w:rPr>
+      </w:pPr>
+      <w:r>
+        <w:rPr>
+          <w:rFonts w:eastAsia="Times New Roman" w:cs="Times New Roman" w:ascii="Times New Roman" w:hAnsi="Times New Roman"/>
+          <w:b w:val="false"/>
+          <w:bCs w:val="false"/>
+          <w:sz w:val="24"/>
+          <w:szCs w:val="24"/>
+          <w:lang w:eastAsia="x-none"/>
+        </w:rPr>
+        <w:t xml:space="preserve">fdsfsdfdfssddf</w:t>
+      </w:r>
+    </w:p>
+    <w:p>
+      <w:pPr>
+        <w:pStyle w:val="Normal"/>
+        <w:spacing w:lineRule="auto" w:line="360"/>
+        <w:ind w:hanging="0"/>
+        <w:rPr>
+          <w:rFonts w:ascii="Times New Roman" w:hAnsi="Times New Roman"/>
+          <w:b/>
+          <w:b/>
+          <w:bCs/>
+          <w:szCs w:val="24"/>
+          <w:lang w:eastAsia="x-none"/>
+        </w:rPr>
+      </w:pPr>
+      <w:r>
+        <w:rPr>
+          <w:rFonts w:ascii="Times New Roman" w:hAnsi="Times New Roman"/>
+          <w:b/>
+          <w:bCs/>
+          <w:szCs w:val="24"/>
+          <w:lang w:eastAsia="x-none"/>
+        </w:rPr>
+        <w:t>Выполнено:</w:t>
+      </w:r>
+    </w:p>
+    <w:p>
+      <w:pPr>
+        <w:pStyle w:val="Normal"/>
+        <w:spacing w:lineRule="auto" w:line="360"/>
+        <w:ind w:hanging="0"/>
+        <w:jc w:val="left"/>
+        <w:rPr/>
+      </w:pPr>
+      <w:r>
+        <w:rPr>
+          <w:rFonts w:ascii="Times New Roman" w:hAnsi="Times New Roman"/>
+          <w:b/>
+          <w:bCs/>
+          <w:szCs w:val="24"/>
+          <w:lang w:eastAsia="x-none"/>
+        </w:rPr>
+        <w:t xml:space="preserve"/>
+      </w:r>
+      <w:r>
+        <w:drawing>
+          <wp:inline xmlns:a="http://schemas.openxmlformats.org/drawingml/2006/main" xmlns:pic="http://schemas.openxmlformats.org/drawingml/2006/picture">
+            <wp:extent cx="6350000" cy="3810000"/>
+            <wp:docPr id="1" name="Picture 1"/>
+            <wp:cNvGraphicFramePr>
+              <a:graphicFrameLocks noChangeAspect="1"/>
+            </wp:cNvGraphicFramePr>
+            <a:graphic>
+              <a:graphicData uri="http://schemas.openxmlformats.org/drawingml/2006/picture">
+                <pic:pic>
+                  <pic:nvPicPr>
+                    <pic:cNvPr id="0" name="add.png"/>
+                    <pic:cNvPicPr/>
+                  </pic:nvPicPr>
+                  <pic:blipFill>
+                    <a:blip r:embed="rId9"/>
+                    <a:stretch>
+                      <a:fillRect/>
+                    </a:stretch>
+                  </pic:blipFill>
+                  <pic:spPr>
+                    <a:xfrm>
+                      <a:off x="0" y="0"/>
+                      <a:ext cx="6350000" cy="3810000"/>
+                    </a:xfrm>
+                    <a:prstGeom prst="rect"/>
+                  </pic:spPr>
+                </pic:pic>
+              </a:graphicData>
+            </a:graphic>
+          </wp:inline>
+        </w:drawing>
+      </w:r>
+      <w:r>
+        <w:t xml:space="preserve"/>
+      </w:r>
+    </w:p>
+    <w:p>
+      <w:pPr>
+        <w:pStyle w:val="Normal"/>
+        <w:spacing w:lineRule="auto" w:line="360"/>
+        <w:ind w:hanging="0"/>
+        <w:rPr>
+          <w:rFonts w:ascii="Liberation Serif" w:hAnsi="Liberation Serif" w:eastAsia="Times New Roman" w:cs="Times New Roman"/>
+          <w:b/>
+          <w:b/>
+          <w:bCs/>
+          <w:color w:val="auto"/>
+          <w:kern w:val="0"/>
+          <w:sz w:val="24"/>
+          <w:szCs w:val="22"/>
+          <w:lang w:val="ru-RU" w:eastAsia="ru-RU" w:bidi="ar-SA"/>
+        </w:rPr>
+      </w:pPr>
+      <w:r>
+        <w:rPr>
+          <w:rFonts w:eastAsia="Times New Roman" w:cs="Times New Roman" w:ascii="Liberation Serif" w:hAnsi="Liberation Serif"/>
+          <w:b/>
+          <w:bCs/>
+          <w:color w:val="auto"/>
+          <w:kern w:val="0"/>
+          <w:sz w:val="24"/>
+          <w:szCs w:val="22"/>
+          <w:lang w:val="ru-RU" w:eastAsia="ru-RU" w:bidi="ar-SA"/>
+        </w:rPr>
+        <w:t>Результаты запусков</w:t>
+      </w:r>
+      <w:r>
+        <w:rPr>
+          <w:rFonts w:ascii="Liberation Serif" w:hAnsi="Liberation Serif"/>
+        </w:rPr>
+        <w:t xml:space="preserve"/>
+      </w:r>
+    </w:p>
+    <w:p>
+      <w:pPr>
+        <w:pStyle w:val="Normal"/>
+        <w:spacing w:lineRule="auto" w:line="360"/>
+        <w:ind w:hanging="0"/>
+        <w:rPr>
+          <w:b/>
+          <w:b/>
+          <w:bCs/>
+        </w:rPr>
+      </w:pPr>
+      <w:r>
+        <w:rPr>
+          <w:rFonts w:ascii="Liberation Serif" w:hAnsi="Liberation Serif"/>
+          <w:b/>
+          <w:bCs/>
+        </w:rPr>
+        <w:t xml:space="preserve">Запуск 1: </w:t>
+      </w:r>
+    </w:p>
+    <w:p>
+      <w:pPr>
+        <w:pStyle w:val="Normal"/>
+        <w:spacing w:lineRule="auto" w:line="360"/>
+        <w:ind w:hanging="0"/>
+        <w:rPr>
+          <w:b/>
+          <w:b/>
+          <w:bCs/>
+        </w:rPr>
+      </w:pPr>
+      <w:r>
+        <w:rPr>
+          <w:rFonts w:ascii="Liberation Serif" w:hAnsi="Liberation Serif"/>
+          <w:b/>
+          <w:bCs/>
+        </w:rPr>
+        <w:t xml:space="preserve"/>
+      </w:r>
+      <w:r>
+        <w:drawing>
+          <wp:inline xmlns:a="http://schemas.openxmlformats.org/drawingml/2006/main" xmlns:pic="http://schemas.openxmlformats.org/drawingml/2006/picture">
+            <wp:extent cx="5080000" cy="1016000"/>
+            <wp:docPr id="1" name="Picture 1"/>
+            <wp:cNvGraphicFramePr>
+              <a:graphicFrameLocks noChangeAspect="1"/>
+            </wp:cNvGraphicFramePr>
+            <a:graphic>
+              <a:graphicData uri="http://schemas.openxmlformats.org/drawingml/2006/picture">
+                <pic:pic>
+                  <pic:nvPicPr>
+                    <pic:cNvPr id="0" name="add_start0.png"/>
+                    <pic:cNvPicPr/>
+                  </pic:nvPicPr>
+                  <pic:blipFill>
+                    <a:blip r:embed="rId10"/>
+                    <a:stretch>
+                      <a:fillRect/>
+                    </a:stretch>
+                  </pic:blipFill>
+                  <pic:spPr>
+                    <a:xfrm>
+                      <a:off x="0" y="0"/>
+                      <a:ext cx="5080000" cy="1016000"/>
                     </a:xfrm>
                     <a:prstGeom prst="rect"/>
                   </pic:spPr>
